--- a/egyébb dokumentumok/Magyar tételek 2023-2024.docx
+++ b/egyébb dokumentumok/Magyar tételek 2023-2024.docx
@@ -1,6 +1,6 @@
 
 <file path=word/document.xml><?xml version="1.0" encoding="utf-8"?>
-<w:document xmlns:wpc="http://schemas.microsoft.com/office/word/2010/wordprocessingCanvas" xmlns:cx="http://schemas.microsoft.com/office/drawing/2014/chartex" xmlns:cx1="http://schemas.microsoft.com/office/drawing/2015/9/8/chartex" xmlns:cx2="http://schemas.microsoft.com/office/drawing/2015/10/21/chartex" xmlns:cx3="http://schemas.microsoft.com/office/drawing/2016/5/9/chartex" xmlns:cx4="http://schemas.microsoft.com/office/drawing/2016/5/10/chartex" xmlns:cx5="http://schemas.microsoft.com/office/drawing/2016/5/11/chartex" xmlns:cx6="http://schemas.microsoft.com/office/drawing/2016/5/12/chartex" xmlns:cx7="http://schemas.microsoft.com/office/drawing/2016/5/13/chartex" xmlns:cx8="http://schemas.microsoft.com/office/drawing/2016/5/14/chartex" xmlns:mc="http://schemas.openxmlformats.org/markup-compatibility/2006" xmlns:aink="http://schemas.microsoft.com/office/drawing/2016/ink" xmlns:am3d="http://schemas.microsoft.com/office/drawing/2017/model3d" xmlns:o="urn:schemas-microsoft-com:office:office" xmlns:oel="http://schemas.microsoft.com/office/2019/extlst" xmlns:r="http://schemas.openxmlformats.org/officeDocument/2006/relationships" xmlns:m="http://schemas.openxmlformats.org/officeDocument/2006/math" xmlns:v="urn:schemas-microsoft-com:vml" xmlns:wp14="http://schemas.microsoft.com/office/word/2010/wordprocessingDrawing" xmlns:wp="http://schemas.openxmlformats.org/drawingml/2006/wordprocessingDrawing" xmlns:w10="urn:schemas-microsoft-com:office:word" xmlns:w="http://schemas.openxmlformats.org/wordprocessingml/2006/main" xmlns:w14="http://schemas.microsoft.com/office/word/2010/wordml" xmlns:w15="http://schemas.microsoft.com/office/word/2012/wordml" xmlns:w16cex="http://schemas.microsoft.com/office/word/2018/wordml/cex" xmlns:w16cid="http://schemas.microsoft.com/office/word/2016/wordml/cid" xmlns:w16="http://schemas.microsoft.com/office/word/2018/wordml" xmlns:w16du="http://schemas.microsoft.com/office/word/2023/wordml/word16du" xmlns:w16sdtdh="http://schemas.microsoft.com/office/word/2020/wordml/sdtdatahash" xmlns:w16se="http://schemas.microsoft.com/office/word/2015/wordml/symex" xmlns:wpg="http://schemas.microsoft.com/office/word/2010/wordprocessingGroup" xmlns:wpi="http://schemas.microsoft.com/office/word/2010/wordprocessingInk" xmlns:wne="http://schemas.microsoft.com/office/word/2006/wordml" xmlns:wps="http://schemas.microsoft.com/office/word/2010/wordprocessingShape" mc:Ignorable="w14 w15 w16se w16cid w16 w16cex w16sdtdh w16du wp14">
+<w:document xmlns:wpc="http://schemas.microsoft.com/office/word/2010/wordprocessingCanvas" xmlns:cx="http://schemas.microsoft.com/office/drawing/2014/chartex" xmlns:cx1="http://schemas.microsoft.com/office/drawing/2015/9/8/chartex" xmlns:cx2="http://schemas.microsoft.com/office/drawing/2015/10/21/chartex" xmlns:cx3="http://schemas.microsoft.com/office/drawing/2016/5/9/chartex" xmlns:cx4="http://schemas.microsoft.com/office/drawing/2016/5/10/chartex" xmlns:cx5="http://schemas.microsoft.com/office/drawing/2016/5/11/chartex" xmlns:cx6="http://schemas.microsoft.com/office/drawing/2016/5/12/chartex" xmlns:cx7="http://schemas.microsoft.com/office/drawing/2016/5/13/chartex" xmlns:cx8="http://schemas.microsoft.com/office/drawing/2016/5/14/chartex" xmlns:mc="http://schemas.openxmlformats.org/markup-compatibility/2006" xmlns:aink="http://schemas.microsoft.com/office/drawing/2016/ink" xmlns:am3d="http://schemas.microsoft.com/office/drawing/2017/model3d" xmlns:o="urn:schemas-microsoft-com:office:office" xmlns:oel="http://schemas.microsoft.com/office/2019/extlst" xmlns:r="http://schemas.openxmlformats.org/officeDocument/2006/relationships" xmlns:m="http://schemas.openxmlformats.org/officeDocument/2006/math" xmlns:v="urn:schemas-microsoft-com:vml" xmlns:wp14="http://schemas.microsoft.com/office/word/2010/wordprocessingDrawing" xmlns:wp="http://schemas.openxmlformats.org/drawingml/2006/wordprocessingDrawing" xmlns:w10="urn:schemas-microsoft-com:office:word" xmlns:w="http://schemas.openxmlformats.org/wordprocessingml/2006/main" xmlns:w14="http://schemas.microsoft.com/office/word/2010/wordml" xmlns:w15="http://schemas.microsoft.com/office/word/2012/wordml" xmlns:w16cex="http://schemas.microsoft.com/office/word/2018/wordml/cex" xmlns:w16cid="http://schemas.microsoft.com/office/word/2016/wordml/cid" xmlns:w16="http://schemas.microsoft.com/office/word/2018/wordml" xmlns:w16du="http://schemas.microsoft.com/office/word/2023/wordml/word16du" xmlns:w16sdtdh="http://schemas.microsoft.com/office/word/2020/wordml/sdtdatahash" xmlns:w16sdtfl="http://schemas.microsoft.com/office/word/2024/wordml/sdtformatlock" xmlns:w16se="http://schemas.microsoft.com/office/word/2015/wordml/symex" xmlns:wpg="http://schemas.microsoft.com/office/word/2010/wordprocessingGroup" xmlns:wpi="http://schemas.microsoft.com/office/word/2010/wordprocessingInk" xmlns:wne="http://schemas.microsoft.com/office/word/2006/wordml" xmlns:wps="http://schemas.microsoft.com/office/word/2010/wordprocessingShape" mc:Ignorable="w14 w15 w16se w16cid w16 w16cex w16sdtdh w16sdtfl w16du wp14">
   <w:body>
     <w:p>
       <w:pPr>
@@ -377,6 +377,12 @@
           <w:b/>
         </w:rPr>
         <w:tab/>
+      </w:r>
+      <w:r>
+        <w:rPr>
+          <w:b/>
+          <w:highlight w:val="yellow"/>
+        </w:rPr>
         <w:t>Ady Endre szerelmi költészete</w:t>
       </w:r>
     </w:p>
@@ -594,6 +600,12 @@
           <w:b/>
         </w:rPr>
         <w:tab/>
+      </w:r>
+      <w:r>
+        <w:rPr>
+          <w:b/>
+          <w:highlight w:val="yellow"/>
+        </w:rPr>
         <w:t>Babits Mihály epikus költészete</w:t>
       </w:r>
     </w:p>
@@ -775,6 +787,7 @@
       <w:r>
         <w:rPr>
           <w:b/>
+          <w:highlight w:val="yellow"/>
         </w:rPr>
         <w:t>Jókai Mór regényíró művészete</w:t>
       </w:r>
@@ -893,6 +906,12 @@
           <w:b/>
         </w:rPr>
         <w:tab/>
+      </w:r>
+      <w:r>
+        <w:rPr>
+          <w:b/>
+          <w:highlight w:val="yellow"/>
+        </w:rPr>
         <w:t>József Attila kései költészete – az utolsó vershármas</w:t>
       </w:r>
     </w:p>
@@ -995,6 +1014,12 @@
           <w:b/>
         </w:rPr>
         <w:tab/>
+      </w:r>
+      <w:r>
+        <w:rPr>
+          <w:b/>
+          <w:highlight w:val="yellow"/>
+        </w:rPr>
         <w:t>Kosztolányi Dezső és a lélektani regény</w:t>
       </w:r>
     </w:p>
@@ -1106,11 +1131,18 @@
           <w:b/>
         </w:rPr>
         <w:tab/>
+      </w:r>
+      <w:r>
+        <w:rPr>
+          <w:b/>
+          <w:highlight w:val="yellow"/>
+        </w:rPr>
         <w:t xml:space="preserve">Mikszáth Kálmán </w:t>
       </w:r>
       <w:r>
         <w:rPr>
           <w:b/>
+          <w:highlight w:val="yellow"/>
         </w:rPr>
         <w:t>novellisztikája</w:t>
       </w:r>
@@ -1278,7 +1310,19 @@
           <w:b/>
         </w:rPr>
         <w:tab/>
-        <w:t xml:space="preserve">Petőfi Sándor tájköltészete </w:t>
+      </w:r>
+      <w:r>
+        <w:rPr>
+          <w:b/>
+          <w:highlight w:val="yellow"/>
+        </w:rPr>
+        <w:t>Petőfi Sándor tájköltészete</w:t>
+      </w:r>
+      <w:r>
+        <w:rPr>
+          <w:b/>
+        </w:rPr>
+        <w:t xml:space="preserve"> </w:t>
       </w:r>
     </w:p>
     <w:p>
@@ -1373,6 +1417,12 @@
           <w:b/>
         </w:rPr>
         <w:tab/>
+      </w:r>
+      <w:r>
+        <w:rPr>
+          <w:b/>
+          <w:highlight w:val="yellow"/>
+        </w:rPr>
         <w:t>Vörösmarty Mihály költészete</w:t>
       </w:r>
     </w:p>
@@ -1475,12 +1525,14 @@
       <w:r>
         <w:rPr>
           <w:b/>
+          <w:highlight w:val="yellow"/>
         </w:rPr>
         <w:t>Balassi Bálint</w:t>
       </w:r>
       <w:r>
         <w:rPr>
           <w:b/>
+          <w:highlight w:val="yellow"/>
         </w:rPr>
         <w:t xml:space="preserve"> költészete</w:t>
       </w:r>
@@ -1622,12 +1674,14 @@
       <w:r>
         <w:rPr>
           <w:b/>
+          <w:highlight w:val="yellow"/>
         </w:rPr>
         <w:t xml:space="preserve">Móricz Zsigmond </w:t>
       </w:r>
       <w:r>
         <w:rPr>
           <w:b/>
+          <w:highlight w:val="yellow"/>
         </w:rPr>
         <w:t>novellisztikája</w:t>
       </w:r>
@@ -2069,6 +2123,12 @@
           <w:b/>
         </w:rPr>
         <w:tab/>
+      </w:r>
+      <w:r>
+        <w:rPr>
+          <w:b/>
+          <w:highlight w:val="yellow"/>
+        </w:rPr>
         <w:t>A kortárs magyar próza – Tóth Krisztina novellái</w:t>
       </w:r>
     </w:p>
@@ -2207,7 +2267,7 @@
       </w:r>
       <w:r>
         <w:rPr>
-          <w:rStyle w:val="Kiemels"/>
+          <w:rStyle w:val="Emphasis"/>
           <w:bdr w:val="none" w:sz="0" w:space="0" w:color="auto" w:frame="1"/>
           <w:shd w:val="clear" w:color="auto" w:fill="FFFFFF"/>
         </w:rPr>
@@ -2215,7 +2275,7 @@
       </w:r>
       <w:r>
         <w:rPr>
-          <w:rStyle w:val="Kiemels"/>
+          <w:rStyle w:val="Emphasis"/>
           <w:bdr w:val="none" w:sz="0" w:space="0" w:color="auto" w:frame="1"/>
           <w:shd w:val="clear" w:color="auto" w:fill="FFFFFF"/>
         </w:rPr>
@@ -2223,7 +2283,7 @@
       </w:r>
       <w:r>
         <w:rPr>
-          <w:rStyle w:val="Kiemels"/>
+          <w:rStyle w:val="Emphasis"/>
           <w:bdr w:val="none" w:sz="0" w:space="0" w:color="auto" w:frame="1"/>
           <w:shd w:val="clear" w:color="auto" w:fill="FFFFFF"/>
         </w:rPr>
@@ -2231,7 +2291,7 @@
       </w:r>
       <w:r>
         <w:rPr>
-          <w:rStyle w:val="Kiemels"/>
+          <w:rStyle w:val="Emphasis"/>
           <w:i w:val="0"/>
           <w:bdr w:val="none" w:sz="0" w:space="0" w:color="auto" w:frame="1"/>
           <w:shd w:val="clear" w:color="auto" w:fill="FFFFFF"/>
@@ -2305,27 +2365,37 @@
       <w:r>
         <w:rPr>
           <w:b/>
+          <w:highlight w:val="yellow"/>
         </w:rPr>
         <w:t>1</w:t>
       </w:r>
       <w:r>
         <w:rPr>
           <w:b/>
+          <w:highlight w:val="yellow"/>
         </w:rPr>
         <w:t>7</w:t>
       </w:r>
       <w:r>
         <w:rPr>
           <w:b/>
+          <w:highlight w:val="yellow"/>
         </w:rPr>
         <w:t>. tétel:</w:t>
       </w:r>
       <w:r>
         <w:rPr>
           <w:b/>
+          <w:highlight w:val="yellow"/>
         </w:rPr>
         <w:tab/>
-        <w:t xml:space="preserve">A kisember alakja az európai irodalomban – Franz Kafka írásművészete </w:t>
+        <w:t>A kisember alakja az európai irodalomban – Franz Kafka írásművészete</w:t>
+      </w:r>
+      <w:r>
+        <w:rPr>
+          <w:b/>
+        </w:rPr>
+        <w:t xml:space="preserve"> </w:t>
       </w:r>
     </w:p>
     <w:p>
@@ -2636,24 +2706,28 @@
       <w:r>
         <w:rPr>
           <w:b/>
+          <w:highlight w:val="yellow"/>
         </w:rPr>
         <w:t>1</w:t>
       </w:r>
       <w:r>
         <w:rPr>
           <w:b/>
+          <w:highlight w:val="yellow"/>
         </w:rPr>
         <w:t>9</w:t>
       </w:r>
       <w:r>
         <w:rPr>
           <w:b/>
+          <w:highlight w:val="yellow"/>
         </w:rPr>
         <w:t>. tétel:</w:t>
       </w:r>
       <w:r>
         <w:rPr>
           <w:b/>
+          <w:highlight w:val="yellow"/>
         </w:rPr>
         <w:tab/>
         <w:t xml:space="preserve">Katona József: Bánk bán vagy </w:t>
@@ -2662,6 +2736,7 @@
       <w:r>
         <w:rPr>
           <w:b/>
+          <w:highlight w:val="yellow"/>
         </w:rPr>
         <w:t>Madách</w:t>
       </w:r>
@@ -2669,6 +2744,7 @@
       <w:r>
         <w:rPr>
           <w:b/>
+          <w:highlight w:val="yellow"/>
         </w:rPr>
         <w:t xml:space="preserve"> Imre: Az ember tragédiája</w:t>
       </w:r>
@@ -2936,12 +3012,14 @@
       <w:r>
         <w:rPr>
           <w:b/>
+          <w:highlight w:val="yellow"/>
         </w:rPr>
         <w:t>20. tétel:</w:t>
       </w:r>
       <w:r>
         <w:rPr>
           <w:b/>
+          <w:highlight w:val="yellow"/>
         </w:rPr>
         <w:tab/>
         <w:t>Janus Pannonius Pécsett</w:t>
@@ -4489,7 +4567,7 @@
     </w:p>
     <w:p>
       <w:pPr>
-        <w:pStyle w:val="Listaszerbekezds"/>
+        <w:pStyle w:val="ListParagraph"/>
       </w:pPr>
       <w:r>
         <w:t xml:space="preserve">  - Siratsz?</w:t>
@@ -4497,7 +4575,7 @@
     </w:p>
     <w:p>
       <w:pPr>
-        <w:pStyle w:val="Listaszerbekezds"/>
+        <w:pStyle w:val="ListParagraph"/>
       </w:pPr>
       <w:r>
         <w:t xml:space="preserve">  - Mind1, ezt majd </w:t>
@@ -4513,7 +4591,7 @@
     </w:p>
     <w:p>
       <w:pPr>
-        <w:pStyle w:val="Listaszerbekezds"/>
+        <w:pStyle w:val="ListParagraph"/>
       </w:pPr>
       <w:r>
         <w:t xml:space="preserve">  - </w:t>
@@ -4537,7 +4615,7 @@
     </w:p>
     <w:p>
       <w:pPr>
-        <w:pStyle w:val="Listaszerbekezds"/>
+        <w:pStyle w:val="ListParagraph"/>
       </w:pPr>
       <w:r>
         <w:t xml:space="preserve">  - De ne késs, bástya!</w:t>
@@ -4545,7 +4623,7 @@
     </w:p>
     <w:p>
       <w:pPr>
-        <w:pStyle w:val="Listaszerbekezds"/>
+        <w:pStyle w:val="ListParagraph"/>
       </w:pPr>
       <w:r>
         <w:t xml:space="preserve">  - </w:t>
@@ -4556,7 +4634,7 @@
     </w:p>
     <w:p>
       <w:pPr>
-        <w:pStyle w:val="Listaszerbekezds"/>
+        <w:pStyle w:val="ListParagraph"/>
       </w:pPr>
       <w:r>
         <w:t xml:space="preserve">  - Utána benézünk a városba.</w:t>
@@ -4564,7 +4642,7 @@
     </w:p>
     <w:p>
       <w:pPr>
-        <w:pStyle w:val="Listaszerbekezds"/>
+        <w:pStyle w:val="ListParagraph"/>
       </w:pPr>
       <w:r>
         <w:t xml:space="preserve">  - Adom.</w:t>
@@ -4572,7 +4650,7 @@
     </w:p>
     <w:p>
       <w:pPr>
-        <w:pStyle w:val="Listaszerbekezds"/>
+        <w:pStyle w:val="ListParagraph"/>
       </w:pPr>
     </w:p>
     <w:p>
@@ -4941,7 +5019,7 @@
     <w:p/>
     <w:p>
       <w:pPr>
-        <w:pStyle w:val="Listaszerbekezds"/>
+        <w:pStyle w:val="ListParagraph"/>
         <w:numPr>
           <w:ilvl w:val="0"/>
           <w:numId w:val="29"/>
@@ -5001,7 +5079,7 @@
     </w:p>
     <w:p>
       <w:pPr>
-        <w:pStyle w:val="Listaszerbekezds"/>
+        <w:pStyle w:val="ListParagraph"/>
         <w:ind w:left="960"/>
       </w:pPr>
       <w:proofErr w:type="spellStart"/>
@@ -5031,13 +5109,13 @@
     </w:p>
     <w:p>
       <w:pPr>
-        <w:pStyle w:val="Listaszerbekezds"/>
+        <w:pStyle w:val="ListParagraph"/>
         <w:ind w:left="960"/>
       </w:pPr>
     </w:p>
     <w:p>
       <w:pPr>
-        <w:pStyle w:val="Listaszerbekezds"/>
+        <w:pStyle w:val="ListParagraph"/>
         <w:numPr>
           <w:ilvl w:val="0"/>
           <w:numId w:val="29"/>
@@ -6490,7 +6568,7 @@
     </w:p>
     <w:p>
       <w:pPr>
-        <w:pStyle w:val="Listaszerbekezds"/>
+        <w:pStyle w:val="ListParagraph"/>
         <w:numPr>
           <w:ilvl w:val="0"/>
           <w:numId w:val="1"/>
@@ -6502,7 +6580,7 @@
     </w:p>
     <w:p>
       <w:pPr>
-        <w:pStyle w:val="Listaszerbekezds"/>
+        <w:pStyle w:val="ListParagraph"/>
         <w:numPr>
           <w:ilvl w:val="0"/>
           <w:numId w:val="30"/>
@@ -6514,7 +6592,7 @@
     </w:p>
     <w:p>
       <w:pPr>
-        <w:pStyle w:val="Listaszerbekezds"/>
+        <w:pStyle w:val="ListParagraph"/>
         <w:numPr>
           <w:ilvl w:val="0"/>
           <w:numId w:val="30"/>
@@ -6532,7 +6610,7 @@
     </w:p>
     <w:p>
       <w:pPr>
-        <w:pStyle w:val="Listaszerbekezds"/>
+        <w:pStyle w:val="ListParagraph"/>
         <w:numPr>
           <w:ilvl w:val="0"/>
           <w:numId w:val="30"/>
@@ -6550,7 +6628,7 @@
     </w:p>
     <w:p>
       <w:pPr>
-        <w:pStyle w:val="Listaszerbekezds"/>
+        <w:pStyle w:val="ListParagraph"/>
         <w:numPr>
           <w:ilvl w:val="0"/>
           <w:numId w:val="30"/>
@@ -6562,7 +6640,7 @@
     </w:p>
     <w:p>
       <w:pPr>
-        <w:pStyle w:val="Listaszerbekezds"/>
+        <w:pStyle w:val="ListParagraph"/>
         <w:numPr>
           <w:ilvl w:val="0"/>
           <w:numId w:val="30"/>
@@ -6571,7 +6649,7 @@
     </w:p>
     <w:p>
       <w:pPr>
-        <w:pStyle w:val="Listaszerbekezds"/>
+        <w:pStyle w:val="ListParagraph"/>
         <w:numPr>
           <w:ilvl w:val="0"/>
           <w:numId w:val="1"/>
@@ -6583,7 +6661,7 @@
     </w:p>
     <w:p>
       <w:pPr>
-        <w:pStyle w:val="Listaszerbekezds"/>
+        <w:pStyle w:val="ListParagraph"/>
       </w:pPr>
       <w:r>
         <w:t xml:space="preserve">Első szavaim a hála szavai. Elsősorban szeretnék köszönetet mondani a végzős diákok nevében tanárainknak áldozatos munkájukért. Úgy gondolom rengeteget tanulhattunk tőlük, olyan dolgokat is, amik nem feltétlenül a tananyaghoz kötődtek. Hálásak lehetünk szüleinknek és rokonainknak is, hogy az eltelt négy év során kitartottak mellettünk, támogattak és segítettek minket. Most egy vegyes érzelmekkel teli pillanathoz érkeztünk.  A mai nappal egy új út veszi kezdetét számunkra, és azt hiszem ezen az úton fogunk a legtöbb kátyúval találkozni. </w:t>
@@ -6715,7 +6793,7 @@
     </w:p>
     <w:p>
       <w:pPr>
-        <w:pStyle w:val="Listaszerbekezds"/>
+        <w:pStyle w:val="ListParagraph"/>
         <w:numPr>
           <w:ilvl w:val="0"/>
           <w:numId w:val="30"/>
@@ -6727,7 +6805,7 @@
     </w:p>
     <w:p>
       <w:pPr>
-        <w:pStyle w:val="Listaszerbekezds"/>
+        <w:pStyle w:val="ListParagraph"/>
         <w:numPr>
           <w:ilvl w:val="0"/>
           <w:numId w:val="30"/>
@@ -6748,7 +6826,7 @@
     </w:p>
     <w:p>
       <w:pPr>
-        <w:pStyle w:val="Listaszerbekezds"/>
+        <w:pStyle w:val="ListParagraph"/>
         <w:numPr>
           <w:ilvl w:val="0"/>
           <w:numId w:val="30"/>
@@ -7180,19 +7258,7 @@
         <w:rPr>
           <w:b/>
         </w:rPr>
-        <w:t>1</w:t>
-      </w:r>
-      <w:r>
-        <w:rPr>
-          <w:b/>
-        </w:rPr>
-        <w:t>5</w:t>
-      </w:r>
-      <w:r>
-        <w:rPr>
-          <w:b/>
-        </w:rPr>
-        <w:t>. tétel:</w:t>
+        <w:t>15. tétel:</w:t>
       </w:r>
       <w:r>
         <w:rPr>
@@ -7795,7 +7861,7 @@
     </w:p>
     <w:p>
       <w:pPr>
-        <w:pStyle w:val="NormlWeb"/>
+        <w:pStyle w:val="NormalWeb"/>
         <w:spacing w:before="0" w:beforeAutospacing="0" w:after="0" w:afterAutospacing="0"/>
         <w:ind w:left="360"/>
         <w:textAlignment w:val="baseline"/>
@@ -7812,7 +7878,7 @@
     </w:p>
     <w:p>
       <w:pPr>
-        <w:pStyle w:val="NormlWeb"/>
+        <w:pStyle w:val="NormalWeb"/>
         <w:numPr>
           <w:ilvl w:val="0"/>
           <w:numId w:val="8"/>
@@ -7832,7 +7898,7 @@
     </w:p>
     <w:p>
       <w:pPr>
-        <w:pStyle w:val="NormlWeb"/>
+        <w:pStyle w:val="NormalWeb"/>
         <w:numPr>
           <w:ilvl w:val="0"/>
           <w:numId w:val="8"/>
@@ -7852,7 +7918,7 @@
     </w:p>
     <w:p>
       <w:pPr>
-        <w:pStyle w:val="NormlWeb"/>
+        <w:pStyle w:val="NormalWeb"/>
         <w:numPr>
           <w:ilvl w:val="0"/>
           <w:numId w:val="8"/>
@@ -7872,7 +7938,7 @@
     </w:p>
     <w:p>
       <w:pPr>
-        <w:pStyle w:val="NormlWeb"/>
+        <w:pStyle w:val="NormalWeb"/>
         <w:numPr>
           <w:ilvl w:val="0"/>
           <w:numId w:val="8"/>
@@ -7904,7 +7970,7 @@
     </w:p>
     <w:p>
       <w:pPr>
-        <w:pStyle w:val="NormlWeb"/>
+        <w:pStyle w:val="NormalWeb"/>
         <w:numPr>
           <w:ilvl w:val="0"/>
           <w:numId w:val="8"/>
@@ -7924,7 +7990,7 @@
     </w:p>
     <w:p>
       <w:pPr>
-        <w:pStyle w:val="NormlWeb"/>
+        <w:pStyle w:val="NormalWeb"/>
         <w:numPr>
           <w:ilvl w:val="0"/>
           <w:numId w:val="8"/>
@@ -7944,7 +8010,7 @@
     </w:p>
     <w:p>
       <w:pPr>
-        <w:pStyle w:val="NormlWeb"/>
+        <w:pStyle w:val="NormalWeb"/>
         <w:numPr>
           <w:ilvl w:val="0"/>
           <w:numId w:val="8"/>
@@ -7970,7 +8036,7 @@
     </w:p>
     <w:p>
       <w:pPr>
-        <w:pStyle w:val="NormlWeb"/>
+        <w:pStyle w:val="NormalWeb"/>
         <w:numPr>
           <w:ilvl w:val="0"/>
           <w:numId w:val="8"/>
@@ -8014,7 +8080,7 @@
     </w:p>
     <w:p>
       <w:pPr>
-        <w:pStyle w:val="NormlWeb"/>
+        <w:pStyle w:val="NormalWeb"/>
         <w:numPr>
           <w:ilvl w:val="0"/>
           <w:numId w:val="8"/>
@@ -8034,12 +8100,12 @@
     </w:p>
     <w:p>
       <w:pPr>
-        <w:pStyle w:val="Listaszerbekezds"/>
-      </w:pPr>
-    </w:p>
-    <w:p>
-      <w:pPr>
-        <w:pStyle w:val="Listaszerbekezds"/>
+        <w:pStyle w:val="ListParagraph"/>
+      </w:pPr>
+    </w:p>
+    <w:p>
+      <w:pPr>
+        <w:pStyle w:val="ListParagraph"/>
       </w:pPr>
       <w:r>
         <w:t>2.</w:t>
@@ -8047,7 +8113,7 @@
     </w:p>
     <w:p>
       <w:pPr>
-        <w:pStyle w:val="NormlWeb"/>
+        <w:pStyle w:val="NormalWeb"/>
         <w:numPr>
           <w:ilvl w:val="0"/>
           <w:numId w:val="8"/>
@@ -8079,7 +8145,7 @@
     </w:p>
     <w:p>
       <w:pPr>
-        <w:pStyle w:val="NormlWeb"/>
+        <w:pStyle w:val="NormalWeb"/>
         <w:numPr>
           <w:ilvl w:val="0"/>
           <w:numId w:val="8"/>
@@ -8099,7 +8165,7 @@
     </w:p>
     <w:p>
       <w:pPr>
-        <w:pStyle w:val="NormlWeb"/>
+        <w:pStyle w:val="NormalWeb"/>
         <w:numPr>
           <w:ilvl w:val="0"/>
           <w:numId w:val="8"/>
@@ -8119,7 +8185,7 @@
     </w:p>
     <w:p>
       <w:pPr>
-        <w:pStyle w:val="NormlWeb"/>
+        <w:pStyle w:val="NormalWeb"/>
         <w:numPr>
           <w:ilvl w:val="0"/>
           <w:numId w:val="8"/>
@@ -8153,7 +8219,7 @@
     </w:p>
     <w:p>
       <w:pPr>
-        <w:pStyle w:val="NormlWeb"/>
+        <w:pStyle w:val="NormalWeb"/>
         <w:numPr>
           <w:ilvl w:val="0"/>
           <w:numId w:val="8"/>
@@ -8173,7 +8239,7 @@
     </w:p>
     <w:p>
       <w:pPr>
-        <w:pStyle w:val="NormlWeb"/>
+        <w:pStyle w:val="NormalWeb"/>
         <w:numPr>
           <w:ilvl w:val="0"/>
           <w:numId w:val="8"/>
@@ -8193,7 +8259,7 @@
     </w:p>
     <w:p>
       <w:pPr>
-        <w:pStyle w:val="NormlWeb"/>
+        <w:pStyle w:val="NormalWeb"/>
         <w:numPr>
           <w:ilvl w:val="0"/>
           <w:numId w:val="8"/>
@@ -8213,7 +8279,7 @@
     </w:p>
     <w:p>
       <w:pPr>
-        <w:pStyle w:val="NormlWeb"/>
+        <w:pStyle w:val="NormalWeb"/>
         <w:numPr>
           <w:ilvl w:val="0"/>
           <w:numId w:val="8"/>
@@ -8233,7 +8299,7 @@
     </w:p>
     <w:p>
       <w:pPr>
-        <w:pStyle w:val="NormlWeb"/>
+        <w:pStyle w:val="NormalWeb"/>
         <w:numPr>
           <w:ilvl w:val="0"/>
           <w:numId w:val="8"/>
@@ -8679,7 +8745,7 @@
     </w:p>
     <w:p>
       <w:pPr>
-        <w:pStyle w:val="Listaszerbekezds"/>
+        <w:pStyle w:val="ListParagraph"/>
         <w:numPr>
           <w:ilvl w:val="0"/>
           <w:numId w:val="31"/>
@@ -8691,13 +8757,13 @@
     </w:p>
     <w:p>
       <w:pPr>
-        <w:pStyle w:val="Listaszerbekezds"/>
+        <w:pStyle w:val="ListParagraph"/>
         <w:ind w:left="1571"/>
       </w:pPr>
     </w:p>
     <w:p>
       <w:pPr>
-        <w:pStyle w:val="Listaszerbekezds"/>
+        <w:pStyle w:val="ListParagraph"/>
         <w:numPr>
           <w:ilvl w:val="0"/>
           <w:numId w:val="31"/>
@@ -8718,7 +8784,7 @@
     <w:p/>
     <w:p>
       <w:pPr>
-        <w:pStyle w:val="Listaszerbekezds"/>
+        <w:pStyle w:val="ListParagraph"/>
         <w:numPr>
           <w:ilvl w:val="0"/>
           <w:numId w:val="31"/>
@@ -8730,13 +8796,13 @@
     </w:p>
     <w:p>
       <w:pPr>
-        <w:pStyle w:val="Listaszerbekezds"/>
+        <w:pStyle w:val="ListParagraph"/>
         <w:ind w:left="1571"/>
       </w:pPr>
     </w:p>
     <w:p>
       <w:pPr>
-        <w:pStyle w:val="Listaszerbekezds"/>
+        <w:pStyle w:val="ListParagraph"/>
         <w:numPr>
           <w:ilvl w:val="0"/>
           <w:numId w:val="31"/>
@@ -8776,24 +8842,24 @@
     </w:p>
     <w:p>
       <w:pPr>
-        <w:pStyle w:val="Listaszerbekezds"/>
-      </w:pPr>
-    </w:p>
-    <w:p>
-      <w:pPr>
-        <w:pStyle w:val="Listaszerbekezds"/>
+        <w:pStyle w:val="ListParagraph"/>
+      </w:pPr>
+    </w:p>
+    <w:p>
+      <w:pPr>
+        <w:pStyle w:val="ListParagraph"/>
         <w:ind w:left="1571"/>
       </w:pPr>
     </w:p>
     <w:p>
       <w:pPr>
-        <w:pStyle w:val="Listaszerbekezds"/>
+        <w:pStyle w:val="ListParagraph"/>
         <w:numPr>
           <w:ilvl w:val="0"/>
           <w:numId w:val="31"/>
         </w:numPr>
         <w:rPr>
-          <w:rStyle w:val="Kiemels2"/>
+          <w:rStyle w:val="Strong"/>
           <w:b w:val="0"/>
           <w:bCs w:val="0"/>
           <w:sz w:val="20"/>
@@ -8871,7 +8937,7 @@
       </w:r>
       <w:r>
         <w:rPr>
-          <w:rStyle w:val="Kiemels2"/>
+          <w:rStyle w:val="Strong"/>
           <w:rFonts w:ascii="Arial" w:hAnsi="Arial" w:cs="Arial"/>
           <w:b w:val="0"/>
           <w:bCs w:val="0"/>
@@ -8885,7 +8951,7 @@
       </w:r>
       <w:r>
         <w:rPr>
-          <w:rStyle w:val="Kiemels2"/>
+          <w:rStyle w:val="Strong"/>
           <w:rFonts w:ascii="Arial" w:hAnsi="Arial" w:cs="Arial"/>
           <w:b w:val="0"/>
           <w:bCs w:val="0"/>
@@ -8900,7 +8966,7 @@
     </w:p>
     <w:p>
       <w:pPr>
-        <w:pStyle w:val="Listaszerbekezds"/>
+        <w:pStyle w:val="ListParagraph"/>
         <w:numPr>
           <w:ilvl w:val="0"/>
           <w:numId w:val="31"/>
@@ -8920,7 +8986,7 @@
     </w:p>
     <w:p>
       <w:pPr>
-        <w:pStyle w:val="Listaszerbekezds"/>
+        <w:pStyle w:val="ListParagraph"/>
         <w:ind w:left="1571"/>
       </w:pPr>
       <w:r>
@@ -8929,7 +8995,7 @@
     </w:p>
     <w:p>
       <w:pPr>
-        <w:pStyle w:val="Listaszerbekezds"/>
+        <w:pStyle w:val="ListParagraph"/>
         <w:ind w:left="1571"/>
       </w:pPr>
       <w:r>
@@ -8938,7 +9004,7 @@
     </w:p>
     <w:p>
       <w:pPr>
-        <w:pStyle w:val="Listaszerbekezds"/>
+        <w:pStyle w:val="ListParagraph"/>
         <w:ind w:left="1571"/>
       </w:pPr>
       <w:r>
@@ -9619,7 +9685,7 @@
 </file>
 
 <file path=word/numbering.xml><?xml version="1.0" encoding="utf-8"?>
-<w:numbering xmlns:wpc="http://schemas.microsoft.com/office/word/2010/wordprocessingCanvas" xmlns:cx="http://schemas.microsoft.com/office/drawing/2014/chartex" xmlns:cx1="http://schemas.microsoft.com/office/drawing/2015/9/8/chartex" xmlns:cx2="http://schemas.microsoft.com/office/drawing/2015/10/21/chartex" xmlns:cx3="http://schemas.microsoft.com/office/drawing/2016/5/9/chartex" xmlns:cx4="http://schemas.microsoft.com/office/drawing/2016/5/10/chartex" xmlns:cx5="http://schemas.microsoft.com/office/drawing/2016/5/11/chartex" xmlns:cx6="http://schemas.microsoft.com/office/drawing/2016/5/12/chartex" xmlns:cx7="http://schemas.microsoft.com/office/drawing/2016/5/13/chartex" xmlns:cx8="http://schemas.microsoft.com/office/drawing/2016/5/14/chartex" xmlns:mc="http://schemas.openxmlformats.org/markup-compatibility/2006" xmlns:aink="http://schemas.microsoft.com/office/drawing/2016/ink" xmlns:am3d="http://schemas.microsoft.com/office/drawing/2017/model3d" xmlns:o="urn:schemas-microsoft-com:office:office" xmlns:oel="http://schemas.microsoft.com/office/2019/extlst" xmlns:r="http://schemas.openxmlformats.org/officeDocument/2006/relationships" xmlns:m="http://schemas.openxmlformats.org/officeDocument/2006/math" xmlns:v="urn:schemas-microsoft-com:vml" xmlns:wp14="http://schemas.microsoft.com/office/word/2010/wordprocessingDrawing" xmlns:wp="http://schemas.openxmlformats.org/drawingml/2006/wordprocessingDrawing" xmlns:w10="urn:schemas-microsoft-com:office:word" xmlns:w="http://schemas.openxmlformats.org/wordprocessingml/2006/main" xmlns:w14="http://schemas.microsoft.com/office/word/2010/wordml" xmlns:w15="http://schemas.microsoft.com/office/word/2012/wordml" xmlns:w16cex="http://schemas.microsoft.com/office/word/2018/wordml/cex" xmlns:w16cid="http://schemas.microsoft.com/office/word/2016/wordml/cid" xmlns:w16="http://schemas.microsoft.com/office/word/2018/wordml" xmlns:w16du="http://schemas.microsoft.com/office/word/2023/wordml/word16du" xmlns:w16sdtdh="http://schemas.microsoft.com/office/word/2020/wordml/sdtdatahash" xmlns:w16se="http://schemas.microsoft.com/office/word/2015/wordml/symex" xmlns:wpg="http://schemas.microsoft.com/office/word/2010/wordprocessingGroup" xmlns:wpi="http://schemas.microsoft.com/office/word/2010/wordprocessingInk" xmlns:wne="http://schemas.microsoft.com/office/word/2006/wordml" xmlns:wps="http://schemas.microsoft.com/office/word/2010/wordprocessingShape" mc:Ignorable="w14 w15 w16se w16cid w16 w16cex w16sdtdh w16du wp14">
+<w:numbering xmlns:wpc="http://schemas.microsoft.com/office/word/2010/wordprocessingCanvas" xmlns:cx="http://schemas.microsoft.com/office/drawing/2014/chartex" xmlns:cx1="http://schemas.microsoft.com/office/drawing/2015/9/8/chartex" xmlns:cx2="http://schemas.microsoft.com/office/drawing/2015/10/21/chartex" xmlns:cx3="http://schemas.microsoft.com/office/drawing/2016/5/9/chartex" xmlns:cx4="http://schemas.microsoft.com/office/drawing/2016/5/10/chartex" xmlns:cx5="http://schemas.microsoft.com/office/drawing/2016/5/11/chartex" xmlns:cx6="http://schemas.microsoft.com/office/drawing/2016/5/12/chartex" xmlns:cx7="http://schemas.microsoft.com/office/drawing/2016/5/13/chartex" xmlns:cx8="http://schemas.microsoft.com/office/drawing/2016/5/14/chartex" xmlns:mc="http://schemas.openxmlformats.org/markup-compatibility/2006" xmlns:aink="http://schemas.microsoft.com/office/drawing/2016/ink" xmlns:am3d="http://schemas.microsoft.com/office/drawing/2017/model3d" xmlns:o="urn:schemas-microsoft-com:office:office" xmlns:oel="http://schemas.microsoft.com/office/2019/extlst" xmlns:r="http://schemas.openxmlformats.org/officeDocument/2006/relationships" xmlns:m="http://schemas.openxmlformats.org/officeDocument/2006/math" xmlns:v="urn:schemas-microsoft-com:vml" xmlns:wp14="http://schemas.microsoft.com/office/word/2010/wordprocessingDrawing" xmlns:wp="http://schemas.openxmlformats.org/drawingml/2006/wordprocessingDrawing" xmlns:w10="urn:schemas-microsoft-com:office:word" xmlns:w="http://schemas.openxmlformats.org/wordprocessingml/2006/main" xmlns:w14="http://schemas.microsoft.com/office/word/2010/wordml" xmlns:w15="http://schemas.microsoft.com/office/word/2012/wordml" xmlns:w16cex="http://schemas.microsoft.com/office/word/2018/wordml/cex" xmlns:w16cid="http://schemas.microsoft.com/office/word/2016/wordml/cid" xmlns:w16="http://schemas.microsoft.com/office/word/2018/wordml" xmlns:w16du="http://schemas.microsoft.com/office/word/2023/wordml/word16du" xmlns:w16sdtdh="http://schemas.microsoft.com/office/word/2020/wordml/sdtdatahash" xmlns:w16sdtfl="http://schemas.microsoft.com/office/word/2024/wordml/sdtformatlock" xmlns:w16se="http://schemas.microsoft.com/office/word/2015/wordml/symex" xmlns:wpg="http://schemas.microsoft.com/office/word/2010/wordprocessingGroup" xmlns:wpi="http://schemas.microsoft.com/office/word/2010/wordprocessingInk" xmlns:wne="http://schemas.microsoft.com/office/word/2006/wordml" xmlns:wps="http://schemas.microsoft.com/office/word/2010/wordprocessingShape" mc:Ignorable="w14 w15 w16se w16cid w16 w16cex w16sdtdh w16sdtfl w16du wp14">
   <w:abstractNum w:abstractNumId="0" w15:restartNumberingAfterBreak="0">
     <w:nsid w:val="05332874"/>
     <w:multiLevelType w:val="hybridMultilevel"/>
@@ -13425,7 +13491,7 @@
 </file>
 
 <file path=word/styles.xml><?xml version="1.0" encoding="utf-8"?>
-<w:styles xmlns:mc="http://schemas.openxmlformats.org/markup-compatibility/2006" xmlns:r="http://schemas.openxmlformats.org/officeDocument/2006/relationships" xmlns:w="http://schemas.openxmlformats.org/wordprocessingml/2006/main" xmlns:w14="http://schemas.microsoft.com/office/word/2010/wordml" xmlns:w15="http://schemas.microsoft.com/office/word/2012/wordml" xmlns:w16cex="http://schemas.microsoft.com/office/word/2018/wordml/cex" xmlns:w16cid="http://schemas.microsoft.com/office/word/2016/wordml/cid" xmlns:w16="http://schemas.microsoft.com/office/word/2018/wordml" xmlns:w16du="http://schemas.microsoft.com/office/word/2023/wordml/word16du" xmlns:w16sdtdh="http://schemas.microsoft.com/office/word/2020/wordml/sdtdatahash" xmlns:w16se="http://schemas.microsoft.com/office/word/2015/wordml/symex" mc:Ignorable="w14 w15 w16se w16cid w16 w16cex w16sdtdh w16du">
+<w:styles xmlns:mc="http://schemas.openxmlformats.org/markup-compatibility/2006" xmlns:r="http://schemas.openxmlformats.org/officeDocument/2006/relationships" xmlns:w="http://schemas.openxmlformats.org/wordprocessingml/2006/main" xmlns:w14="http://schemas.microsoft.com/office/word/2010/wordml" xmlns:w15="http://schemas.microsoft.com/office/word/2012/wordml" xmlns:w16cex="http://schemas.microsoft.com/office/word/2018/wordml/cex" xmlns:w16cid="http://schemas.microsoft.com/office/word/2016/wordml/cid" xmlns:w16="http://schemas.microsoft.com/office/word/2018/wordml" xmlns:w16du="http://schemas.microsoft.com/office/word/2023/wordml/word16du" xmlns:w16sdtdh="http://schemas.microsoft.com/office/word/2020/wordml/sdtdatahash" xmlns:w16sdtfl="http://schemas.microsoft.com/office/word/2024/wordml/sdtformatlock" xmlns:w16se="http://schemas.microsoft.com/office/word/2015/wordml/symex" mc:Ignorable="w14 w15 w16se w16cid w16 w16cex w16sdtdh w16sdtfl w16du">
   <w:docDefaults>
     <w:rPrDefault>
       <w:rPr>
@@ -13819,7 +13885,7 @@
     <w:lsdException w:name="Unresolved Mention" w:semiHidden="1" w:unhideWhenUsed="1"/>
     <w:lsdException w:name="Smart Link" w:semiHidden="1" w:unhideWhenUsed="1"/>
   </w:latentStyles>
-  <w:style w:type="paragraph" w:default="1" w:styleId="Norml">
+  <w:style w:type="paragraph" w:default="1" w:styleId="Normal">
     <w:name w:val="Normal"/>
     <w:qFormat/>
     <w:rsid w:val="009C42EE"/>
@@ -13833,10 +13899,10 @@
       <w:lang w:eastAsia="hu-HU"/>
     </w:rPr>
   </w:style>
-  <w:style w:type="paragraph" w:styleId="Cmsor3">
+  <w:style w:type="paragraph" w:styleId="Heading3">
     <w:name w:val="heading 3"/>
-    <w:basedOn w:val="Norml"/>
-    <w:link w:val="Cmsor3Char"/>
+    <w:basedOn w:val="Normal"/>
+    <w:link w:val="Heading3Char"/>
     <w:uiPriority w:val="9"/>
     <w:qFormat/>
     <w:rsid w:val="005F58FE"/>
@@ -13851,13 +13917,13 @@
       <w:szCs w:val="27"/>
     </w:rPr>
   </w:style>
-  <w:style w:type="character" w:default="1" w:styleId="Bekezdsalapbettpusa">
+  <w:style w:type="character" w:default="1" w:styleId="DefaultParagraphFont">
     <w:name w:val="Default Paragraph Font"/>
     <w:uiPriority w:val="1"/>
     <w:semiHidden/>
     <w:unhideWhenUsed/>
   </w:style>
-  <w:style w:type="table" w:default="1" w:styleId="Normltblzat">
+  <w:style w:type="table" w:default="1" w:styleId="TableNormal">
     <w:name w:val="Normal Table"/>
     <w:uiPriority w:val="99"/>
     <w:semiHidden/>
@@ -13872,7 +13938,7 @@
       </w:tblCellMar>
     </w:tblPr>
   </w:style>
-  <w:style w:type="numbering" w:default="1" w:styleId="Nemlista">
+  <w:style w:type="numbering" w:default="1" w:styleId="NoList">
     <w:name w:val="No List"/>
     <w:uiPriority w:val="99"/>
     <w:semiHidden/>
@@ -13880,12 +13946,12 @@
   </w:style>
   <w:style w:type="character" w:customStyle="1" w:styleId="magyarirodalomle">
     <w:name w:val="magyarirodalom_le_"/>
-    <w:basedOn w:val="Bekezdsalapbettpusa"/>
+    <w:basedOn w:val="DefaultParagraphFont"/>
     <w:rsid w:val="009C42EE"/>
   </w:style>
-  <w:style w:type="table" w:styleId="Rcsostblzat">
+  <w:style w:type="table" w:styleId="TableGrid">
     <w:name w:val="Table Grid"/>
-    <w:basedOn w:val="Normltblzat"/>
+    <w:basedOn w:val="TableNormal"/>
     <w:rsid w:val="009C42EE"/>
     <w:pPr>
       <w:spacing w:after="0" w:line="240" w:lineRule="auto"/>
@@ -13909,17 +13975,17 @@
   </w:style>
   <w:style w:type="character" w:customStyle="1" w:styleId="highlight">
     <w:name w:val="highlight"/>
-    <w:basedOn w:val="Bekezdsalapbettpusa"/>
+    <w:basedOn w:val="DefaultParagraphFont"/>
     <w:rsid w:val="009C42EE"/>
   </w:style>
   <w:style w:type="character" w:customStyle="1" w:styleId="st">
     <w:name w:val="st"/>
-    <w:basedOn w:val="Bekezdsalapbettpusa"/>
+    <w:basedOn w:val="DefaultParagraphFont"/>
     <w:rsid w:val="009C42EE"/>
   </w:style>
-  <w:style w:type="character" w:styleId="Kiemels">
+  <w:style w:type="character" w:styleId="Emphasis">
     <w:name w:val="Emphasis"/>
-    <w:basedOn w:val="Bekezdsalapbettpusa"/>
+    <w:basedOn w:val="DefaultParagraphFont"/>
     <w:uiPriority w:val="20"/>
     <w:qFormat/>
     <w:rsid w:val="009C42EE"/>
@@ -13928,9 +13994,9 @@
       <w:iCs/>
     </w:rPr>
   </w:style>
-  <w:style w:type="character" w:styleId="Kiemels2">
+  <w:style w:type="character" w:styleId="Strong">
     <w:name w:val="Strong"/>
-    <w:basedOn w:val="Bekezdsalapbettpusa"/>
+    <w:basedOn w:val="DefaultParagraphFont"/>
     <w:uiPriority w:val="22"/>
     <w:qFormat/>
     <w:rsid w:val="009C42EE"/>
@@ -13939,9 +14005,9 @@
       <w:bCs/>
     </w:rPr>
   </w:style>
-  <w:style w:type="paragraph" w:styleId="Listaszerbekezds">
+  <w:style w:type="paragraph" w:styleId="ListParagraph">
     <w:name w:val="List Paragraph"/>
-    <w:basedOn w:val="Norml"/>
+    <w:basedOn w:val="Normal"/>
     <w:uiPriority w:val="34"/>
     <w:qFormat/>
     <w:rsid w:val="009C42EE"/>
@@ -13950,10 +14016,10 @@
       <w:contextualSpacing/>
     </w:pPr>
   </w:style>
-  <w:style w:type="paragraph" w:styleId="HTML-kntformzott">
+  <w:style w:type="paragraph" w:styleId="HTMLPreformatted">
     <w:name w:val="HTML Preformatted"/>
-    <w:basedOn w:val="Norml"/>
-    <w:link w:val="HTML-kntformzottChar"/>
+    <w:basedOn w:val="Normal"/>
+    <w:link w:val="HTMLPreformattedChar"/>
     <w:uiPriority w:val="99"/>
     <w:unhideWhenUsed/>
     <w:rsid w:val="009C42EE"/>
@@ -13983,10 +14049,10 @@
       <w:szCs w:val="20"/>
     </w:rPr>
   </w:style>
-  <w:style w:type="character" w:customStyle="1" w:styleId="HTML-kntformzottChar">
-    <w:name w:val="HTML-ként formázott Char"/>
-    <w:basedOn w:val="Bekezdsalapbettpusa"/>
-    <w:link w:val="HTML-kntformzott"/>
+  <w:style w:type="character" w:customStyle="1" w:styleId="HTMLPreformattedChar">
+    <w:name w:val="HTML Preformatted Char"/>
+    <w:basedOn w:val="DefaultParagraphFont"/>
+    <w:link w:val="HTMLPreformatted"/>
     <w:uiPriority w:val="99"/>
     <w:rsid w:val="009C42EE"/>
     <w:rPr>
@@ -13996,9 +14062,9 @@
       <w:lang w:eastAsia="hu-HU"/>
     </w:rPr>
   </w:style>
-  <w:style w:type="paragraph" w:styleId="NormlWeb">
+  <w:style w:type="paragraph" w:styleId="NormalWeb">
     <w:name w:val="Normal (Web)"/>
-    <w:basedOn w:val="Norml"/>
+    <w:basedOn w:val="Normal"/>
     <w:uiPriority w:val="99"/>
     <w:unhideWhenUsed/>
     <w:rsid w:val="009C42EE"/>
@@ -14006,19 +14072,19 @@
       <w:spacing w:before="100" w:beforeAutospacing="1" w:after="100" w:afterAutospacing="1"/>
     </w:pPr>
   </w:style>
-  <w:style w:type="character" w:styleId="Hiperhivatkozs">
+  <w:style w:type="character" w:styleId="Hyperlink">
     <w:name w:val="Hyperlink"/>
-    <w:basedOn w:val="Bekezdsalapbettpusa"/>
+    <w:basedOn w:val="DefaultParagraphFont"/>
     <w:rsid w:val="00884011"/>
     <w:rPr>
       <w:color w:val="0000FF"/>
       <w:u w:val="single"/>
     </w:rPr>
   </w:style>
-  <w:style w:type="character" w:customStyle="1" w:styleId="Cmsor3Char">
-    <w:name w:val="Címsor 3 Char"/>
-    <w:basedOn w:val="Bekezdsalapbettpusa"/>
-    <w:link w:val="Cmsor3"/>
+  <w:style w:type="character" w:customStyle="1" w:styleId="Heading3Char">
+    <w:name w:val="Heading 3 Char"/>
+    <w:basedOn w:val="DefaultParagraphFont"/>
+    <w:link w:val="Heading3"/>
     <w:uiPriority w:val="9"/>
     <w:rsid w:val="005F58FE"/>
     <w:rPr>
@@ -14032,7 +14098,7 @@
   </w:style>
   <w:style w:type="paragraph" w:customStyle="1" w:styleId="auth">
     <w:name w:val="auth"/>
-    <w:basedOn w:val="Norml"/>
+    <w:basedOn w:val="Normal"/>
     <w:rsid w:val="00786A5C"/>
     <w:pPr>
       <w:spacing w:before="100" w:beforeAutospacing="1" w:after="100" w:afterAutospacing="1"/>
@@ -14040,17 +14106,17 @@
   </w:style>
   <w:style w:type="character" w:customStyle="1" w:styleId="a">
     <w:name w:val="a"/>
-    <w:basedOn w:val="Bekezdsalapbettpusa"/>
+    <w:basedOn w:val="DefaultParagraphFont"/>
     <w:rsid w:val="00FB6A28"/>
   </w:style>
   <w:style w:type="character" w:customStyle="1" w:styleId="l6">
     <w:name w:val="l6"/>
-    <w:basedOn w:val="Bekezdsalapbettpusa"/>
+    <w:basedOn w:val="DefaultParagraphFont"/>
     <w:rsid w:val="00FB6A28"/>
   </w:style>
   <w:style w:type="paragraph" w:customStyle="1" w:styleId="rd">
     <w:name w:val="rd"/>
-    <w:basedOn w:val="Norml"/>
+    <w:basedOn w:val="Normal"/>
     <w:rsid w:val="00EE4027"/>
     <w:pPr>
       <w:spacing w:before="100" w:beforeAutospacing="1" w:after="100" w:afterAutospacing="1"/>
@@ -14058,7 +14124,7 @@
   </w:style>
   <w:style w:type="character" w:customStyle="1" w:styleId="mikszathle">
     <w:name w:val="mikszath_le_"/>
-    <w:basedOn w:val="Bekezdsalapbettpusa"/>
+    <w:basedOn w:val="DefaultParagraphFont"/>
     <w:rsid w:val="009F5F35"/>
   </w:style>
 </w:styles>

--- a/egyébb dokumentumok/Magyar tételek 2023-2024.docx
+++ b/egyébb dokumentumok/Magyar tételek 2023-2024.docx
@@ -526,6 +526,12 @@
           <w:b/>
         </w:rPr>
         <w:tab/>
+      </w:r>
+      <w:r>
+        <w:rPr>
+          <w:b/>
+          <w:highlight w:val="yellow"/>
+        </w:rPr>
         <w:t>Arany János balladaköltészete</w:t>
       </w:r>
     </w:p>
@@ -1000,27 +1006,31 @@
       <w:r>
         <w:rPr>
           <w:b/>
+          <w:highlight w:val="yellow"/>
         </w:rPr>
         <w:t>7</w:t>
       </w:r>
       <w:r>
         <w:rPr>
           <w:b/>
+          <w:highlight w:val="yellow"/>
         </w:rPr>
         <w:t>. tétel:</w:t>
       </w:r>
       <w:r>
         <w:rPr>
           <w:b/>
+          <w:highlight w:val="yellow"/>
         </w:rPr>
         <w:tab/>
+        <w:t xml:space="preserve">Kosztolányi </w:t>
       </w:r>
       <w:r>
         <w:rPr>
           <w:b/>
           <w:highlight w:val="yellow"/>
         </w:rPr>
-        <w:t>Kosztolányi Dezső és a lélektani regény</w:t>
+        <w:t>Dezső és a lélektani regény</w:t>
       </w:r>
     </w:p>
     <w:p>
@@ -1507,18 +1517,21 @@
       <w:r>
         <w:rPr>
           <w:b/>
+          <w:highlight w:val="yellow"/>
         </w:rPr>
         <w:t>11</w:t>
       </w:r>
       <w:r>
         <w:rPr>
           <w:b/>
+          <w:highlight w:val="yellow"/>
         </w:rPr>
         <w:t>. tétel:</w:t>
       </w:r>
       <w:r>
         <w:rPr>
           <w:b/>
+          <w:highlight w:val="yellow"/>
         </w:rPr>
         <w:tab/>
       </w:r>
@@ -1527,7 +1540,14 @@
           <w:b/>
           <w:highlight w:val="yellow"/>
         </w:rPr>
-        <w:t>Balassi Bálint</w:t>
+        <w:t xml:space="preserve">Balassi </w:t>
+      </w:r>
+      <w:r>
+        <w:rPr>
+          <w:b/>
+          <w:highlight w:val="yellow"/>
+        </w:rPr>
+        <w:t>Bálint</w:t>
       </w:r>
       <w:r>
         <w:rPr>
@@ -1656,18 +1676,21 @@
       <w:r>
         <w:rPr>
           <w:b/>
+          <w:highlight w:val="yellow"/>
         </w:rPr>
         <w:t>12</w:t>
       </w:r>
       <w:r>
         <w:rPr>
           <w:b/>
+          <w:highlight w:val="yellow"/>
         </w:rPr>
         <w:t>. tétel:</w:t>
       </w:r>
       <w:r>
         <w:rPr>
           <w:b/>
+          <w:highlight w:val="yellow"/>
         </w:rPr>
         <w:tab/>
       </w:r>
@@ -1833,24 +1856,28 @@
       <w:r>
         <w:rPr>
           <w:b/>
+          <w:highlight w:val="yellow"/>
         </w:rPr>
         <w:t>1</w:t>
       </w:r>
       <w:r>
         <w:rPr>
           <w:b/>
+          <w:highlight w:val="yellow"/>
         </w:rPr>
         <w:t>3</w:t>
       </w:r>
       <w:r>
         <w:rPr>
           <w:b/>
+          <w:highlight w:val="yellow"/>
         </w:rPr>
         <w:t>. tétel:</w:t>
       </w:r>
       <w:r>
         <w:rPr>
           <w:b/>
+          <w:highlight w:val="yellow"/>
         </w:rPr>
         <w:tab/>
         <w:t>Radnóti Miklós lírája</w:t>
@@ -1967,14 +1994,23 @@
       <w:r>
         <w:rPr>
           <w:b/>
+          <w:highlight w:val="yellow"/>
         </w:rPr>
         <w:t>14. tétel:</w:t>
       </w:r>
       <w:r>
         <w:rPr>
           <w:b/>
+          <w:highlight w:val="yellow"/>
         </w:rPr>
         <w:tab/>
+      </w:r>
+      <w:r>
+        <w:rPr>
+          <w:b/>
+          <w:highlight w:val="yellow"/>
+          <w:u w:val="single"/>
+        </w:rPr>
         <w:t>Wass Albert prózai művei</w:t>
       </w:r>
     </w:p>
@@ -2103,33 +2139,38 @@
       <w:r>
         <w:rPr>
           <w:b/>
+          <w:highlight w:val="yellow"/>
         </w:rPr>
         <w:t>1</w:t>
       </w:r>
       <w:r>
         <w:rPr>
           <w:b/>
+          <w:highlight w:val="yellow"/>
         </w:rPr>
         <w:t>5</w:t>
       </w:r>
       <w:r>
         <w:rPr>
           <w:b/>
+          <w:highlight w:val="yellow"/>
         </w:rPr>
         <w:t>. tétel:</w:t>
       </w:r>
       <w:r>
         <w:rPr>
           <w:b/>
+          <w:highlight w:val="yellow"/>
         </w:rPr>
         <w:tab/>
+        <w:t xml:space="preserve">A </w:t>
       </w:r>
       <w:r>
         <w:rPr>
           <w:b/>
           <w:highlight w:val="yellow"/>
         </w:rPr>
-        <w:t>A kortárs magyar próza – Tóth Krisztina novellái</w:t>
+        <w:t>kortárs magyar próza – Tóth Krisztina novellái</w:t>
       </w:r>
     </w:p>
     <w:p>
@@ -2223,24 +2264,28 @@
       <w:r>
         <w:rPr>
           <w:b/>
+          <w:highlight w:val="yellow"/>
         </w:rPr>
         <w:t>1</w:t>
       </w:r>
       <w:r>
         <w:rPr>
           <w:b/>
+          <w:highlight w:val="yellow"/>
         </w:rPr>
         <w:t>6</w:t>
       </w:r>
       <w:r>
         <w:rPr>
           <w:b/>
+          <w:highlight w:val="yellow"/>
         </w:rPr>
         <w:t>. tétel:</w:t>
       </w:r>
       <w:r>
         <w:rPr>
           <w:b/>
+          <w:highlight w:val="yellow"/>
         </w:rPr>
         <w:tab/>
         <w:t>A homéroszi eposzok világa</w:t>

--- a/egyébb dokumentumok/Magyar tételek 2023-2024.docx
+++ b/egyébb dokumentumok/Magyar tételek 2023-2024.docx
@@ -3203,12 +3203,14 @@
       <w:r>
         <w:rPr>
           <w:b/>
+          <w:highlight w:val="yellow"/>
         </w:rPr>
         <w:t>1. tétel:</w:t>
       </w:r>
       <w:r>
         <w:rPr>
           <w:b/>
+          <w:highlight w:val="yellow"/>
         </w:rPr>
         <w:tab/>
         <w:t>A kommunikációs folyamat tényezői és funkciói, ezek összefüggései a beszédhelyzettel</w:t>
@@ -3298,12 +3300,14 @@
       <w:r>
         <w:rPr>
           <w:b/>
+          <w:highlight w:val="yellow"/>
         </w:rPr>
         <w:t>2. tétel:</w:t>
       </w:r>
       <w:r>
         <w:rPr>
           <w:b/>
+          <w:highlight w:val="yellow"/>
         </w:rPr>
         <w:tab/>
         <w:t>A emberi kommunikáció nem nyelvi jelei és kifejezőeszközei</w:t>
@@ -3936,18 +3940,21 @@
       <w:r>
         <w:rPr>
           <w:b/>
+          <w:highlight w:val="yellow"/>
         </w:rPr>
         <w:t>5.tétel</w:t>
       </w:r>
       <w:r>
         <w:rPr>
           <w:b/>
+          <w:highlight w:val="yellow"/>
         </w:rPr>
         <w:t xml:space="preserve"> </w:t>
       </w:r>
       <w:r>
         <w:rPr>
           <w:b/>
+          <w:highlight w:val="yellow"/>
         </w:rPr>
         <w:t>A nyelvújítás lényege és jelentősége</w:t>
       </w:r>
@@ -5546,18 +5553,21 @@
       <w:r>
         <w:rPr>
           <w:b/>
+          <w:highlight w:val="yellow"/>
         </w:rPr>
         <w:t>9.</w:t>
       </w:r>
       <w:r>
         <w:rPr>
           <w:b/>
+          <w:highlight w:val="yellow"/>
         </w:rPr>
         <w:t xml:space="preserve"> tétel:</w:t>
       </w:r>
       <w:r>
         <w:rPr>
           <w:b/>
+          <w:highlight w:val="yellow"/>
         </w:rPr>
         <w:tab/>
         <w:t>A hangkapcsolódási szabályosságok típusai</w:t>
@@ -5756,6 +5766,7 @@
           <w:b/>
           <w:sz w:val="22"/>
           <w:szCs w:val="22"/>
+          <w:highlight w:val="yellow"/>
         </w:rPr>
         <w:t>1</w:t>
       </w:r>
@@ -5764,6 +5775,7 @@
           <w:b/>
           <w:sz w:val="22"/>
           <w:szCs w:val="22"/>
+          <w:highlight w:val="yellow"/>
         </w:rPr>
         <w:t>0</w:t>
       </w:r>
@@ -5772,6 +5784,7 @@
           <w:b/>
           <w:sz w:val="22"/>
           <w:szCs w:val="22"/>
+          <w:highlight w:val="yellow"/>
         </w:rPr>
         <w:t>. tétel:</w:t>
       </w:r>
@@ -5780,12 +5793,14 @@
           <w:b/>
           <w:sz w:val="22"/>
           <w:szCs w:val="22"/>
+          <w:highlight w:val="yellow"/>
         </w:rPr>
         <w:t xml:space="preserve"> </w:t>
       </w:r>
       <w:r>
         <w:rPr>
           <w:b/>
+          <w:highlight w:val="yellow"/>
         </w:rPr>
         <w:t>A morfémák, szóelemek szerepe és helyes használata a szóalak felépítésében,</w:t>
       </w:r>
@@ -5793,12 +5808,14 @@
         <w:rPr>
           <w:b/>
           <w:smallCaps/>
+          <w:highlight w:val="yellow"/>
         </w:rPr>
         <w:t xml:space="preserve"> </w:t>
       </w:r>
       <w:r>
         <w:rPr>
           <w:b/>
+          <w:highlight w:val="yellow"/>
         </w:rPr>
         <w:t>a</w:t>
       </w:r>
@@ -5807,12 +5824,14 @@
           <w:b/>
           <w:i/>
           <w:smallCaps/>
+          <w:highlight w:val="yellow"/>
         </w:rPr>
         <w:t xml:space="preserve"> </w:t>
       </w:r>
       <w:r>
         <w:rPr>
           <w:b/>
+          <w:highlight w:val="yellow"/>
         </w:rPr>
         <w:t>szószerkezetek alkotásában</w:t>
       </w:r>
@@ -5987,30 +6006,35 @@
       <w:r>
         <w:rPr>
           <w:b/>
+          <w:highlight w:val="yellow"/>
         </w:rPr>
         <w:t>1</w:t>
       </w:r>
       <w:r>
         <w:rPr>
           <w:b/>
+          <w:highlight w:val="yellow"/>
         </w:rPr>
         <w:t>1</w:t>
       </w:r>
       <w:r>
         <w:rPr>
           <w:b/>
+          <w:highlight w:val="yellow"/>
         </w:rPr>
         <w:t>. tétel:</w:t>
       </w:r>
       <w:r>
         <w:rPr>
           <w:b/>
+          <w:highlight w:val="yellow"/>
         </w:rPr>
         <w:tab/>
       </w:r>
       <w:r>
         <w:rPr>
           <w:b/>
+          <w:highlight w:val="yellow"/>
         </w:rPr>
         <w:t>Szófajok</w:t>
       </w:r>
@@ -6550,24 +6574,28 @@
       <w:r>
         <w:rPr>
           <w:b/>
+          <w:highlight w:val="yellow"/>
         </w:rPr>
         <w:t>1</w:t>
       </w:r>
       <w:r>
         <w:rPr>
           <w:b/>
+          <w:highlight w:val="yellow"/>
         </w:rPr>
         <w:t>3</w:t>
       </w:r>
       <w:r>
         <w:rPr>
           <w:b/>
+          <w:highlight w:val="yellow"/>
         </w:rPr>
         <w:t>. tétel:</w:t>
       </w:r>
       <w:r>
         <w:rPr>
           <w:b/>
+          <w:highlight w:val="yellow"/>
         </w:rPr>
         <w:tab/>
         <w:t>A szóbeli és írott szövegek szerepe, eltérő jegyei</w:t>
@@ -8725,24 +8753,28 @@
       <w:r>
         <w:rPr>
           <w:b/>
+          <w:highlight w:val="yellow"/>
         </w:rPr>
         <w:t>1</w:t>
       </w:r>
       <w:r>
         <w:rPr>
           <w:b/>
+          <w:highlight w:val="yellow"/>
         </w:rPr>
         <w:t>8</w:t>
       </w:r>
       <w:r>
         <w:rPr>
           <w:b/>
+          <w:highlight w:val="yellow"/>
         </w:rPr>
         <w:t>. tétel:</w:t>
       </w:r>
       <w:r>
         <w:rPr>
           <w:b/>
+          <w:highlight w:val="yellow"/>
         </w:rPr>
         <w:tab/>
         <w:t>S</w:t>
@@ -8750,6 +8782,7 @@
       <w:r>
         <w:rPr>
           <w:b/>
+          <w:highlight w:val="yellow"/>
         </w:rPr>
         <w:t>tílusrétegek</w:t>
       </w:r>
@@ -9204,18 +9237,21 @@
       <w:r>
         <w:rPr>
           <w:b/>
+          <w:highlight w:val="yellow"/>
         </w:rPr>
         <w:t>19</w:t>
       </w:r>
       <w:r>
         <w:rPr>
           <w:b/>
+          <w:highlight w:val="yellow"/>
         </w:rPr>
         <w:t>. tétel:</w:t>
       </w:r>
       <w:r>
         <w:rPr>
           <w:b/>
+          <w:highlight w:val="yellow"/>
         </w:rPr>
         <w:tab/>
         <w:t>A képszerűség stíluseszközei: képek, képrendszerek</w:t>
@@ -9223,12 +9259,14 @@
       <w:r>
         <w:rPr>
           <w:b/>
+          <w:highlight w:val="yellow"/>
         </w:rPr>
         <w:t xml:space="preserve"> és alakzatok</w:t>
       </w:r>
       <w:r>
         <w:rPr>
           <w:b/>
+          <w:highlight w:val="yellow"/>
         </w:rPr>
         <w:t xml:space="preserve"> felismerése, értelmezése</w:t>
       </w:r>
@@ -9663,26 +9701,23 @@
       <w:r>
         <w:rPr>
           <w:b/>
-        </w:rPr>
-        <w:t xml:space="preserve">20. </w:t>
-      </w:r>
-      <w:r>
-        <w:rPr>
-          <w:b/>
-        </w:rPr>
-        <w:t>tétel:</w:t>
+          <w:highlight w:val="yellow"/>
+        </w:rPr>
+        <w:t>20. tétel:</w:t>
       </w:r>
       <w:r>
         <w:rPr>
           <w:b/>
           <w:sz w:val="22"/>
           <w:szCs w:val="22"/>
+          <w:highlight w:val="yellow"/>
         </w:rPr>
         <w:tab/>
       </w:r>
       <w:r>
         <w:rPr>
           <w:b/>
+          <w:highlight w:val="yellow"/>
         </w:rPr>
         <w:t>A digitális szemléltetés</w:t>
       </w:r>

--- a/egyébb dokumentumok/Magyar tételek 2023-2024.docx
+++ b/egyébb dokumentumok/Magyar tételek 2023-2024.docx
@@ -685,12 +685,14 @@
       <w:r>
         <w:rPr>
           <w:b/>
+          <w:highlight w:val="yellow"/>
         </w:rPr>
         <w:t>4. tétel:</w:t>
       </w:r>
       <w:r>
         <w:rPr>
           <w:b/>
+          <w:highlight w:val="yellow"/>
         </w:rPr>
         <w:tab/>
         <w:t>Herczeg Ferenc prózája</w:t>

--- a/egyébb dokumentumok/Magyar tételek 2023-2024.docx
+++ b/egyébb dokumentumok/Magyar tételek 2023-2024.docx
@@ -437,32 +437,10 @@
         <w:rPr>
           <w:i/>
         </w:rPr>
-        <w:t xml:space="preserve">olyan új változata, melyet eddig költészetünk nem használt… A szimbólum többet mond, mint amennyit az egyenes beszéd volna képes </w:t>
-      </w:r>
-      <w:proofErr w:type="spellStart"/>
-      <w:r>
-        <w:rPr>
-          <w:i/>
-        </w:rPr>
-        <w:t>tudtunkra</w:t>
-      </w:r>
-      <w:proofErr w:type="spellEnd"/>
-      <w:r>
-        <w:rPr>
-          <w:i/>
-        </w:rPr>
-        <w:t xml:space="preserve"> adni.”  </w:t>
-      </w:r>
-      <w:r>
-        <w:t>(</w:t>
-      </w:r>
-      <w:proofErr w:type="spellStart"/>
-      <w:r>
-        <w:t>Görömbei</w:t>
-      </w:r>
-      <w:proofErr w:type="spellEnd"/>
-      <w:r>
-        <w:t xml:space="preserve"> András)</w:t>
+        <w:t xml:space="preserve">olyan új változata, melyet eddig költészetünk nem használt… A szimbólum többet mond, mint amennyit az egyenes beszéd volna képes tudtunkra adni.”  </w:t>
+      </w:r>
+      <w:r>
+        <w:t>(Görömbei András)</w:t>
       </w:r>
       <w:r>
         <w:rPr>
@@ -621,21 +599,7 @@
         <w:rPr>
           <w:i/>
         </w:rPr>
-        <w:t xml:space="preserve">„Melyik hát az igazi Babits, a fiatal évek artisztikus virtuóza: az esztergomi környezet, táj, élet-forma egyszerű, de filozofikus hangulatú megéneklője, vagy az, aki a szenvedésekből nagy költészetet </w:t>
-      </w:r>
-      <w:proofErr w:type="gramStart"/>
-      <w:r>
-        <w:rPr>
-          <w:i/>
-        </w:rPr>
-        <w:t>teremtett?...</w:t>
-      </w:r>
-      <w:proofErr w:type="gramEnd"/>
-      <w:r>
-        <w:rPr>
-          <w:i/>
-        </w:rPr>
-        <w:t xml:space="preserve">”   </w:t>
+        <w:t xml:space="preserve">„Melyik hát az igazi Babits, a fiatal évek artisztikus virtuóza: az esztergomi környezet, táj, élet-forma egyszerű, de filozofikus hangulatú megéneklője, vagy az, aki a szenvedésekből nagy költészetet teremtett?...”   </w:t>
       </w:r>
       <w:r>
         <w:t>(Barta János)</w:t>
@@ -704,21 +668,7 @@
         <w:rPr>
           <w:i/>
         </w:rPr>
-        <w:t xml:space="preserve">„Mert ez volt az utolsó, kétségbeesett kísérletük. Nem sikerült. Ó, hát mikor sikerült valami, amit ők akartak? A nagykapu döngve becsapódott </w:t>
-      </w:r>
-      <w:proofErr w:type="spellStart"/>
-      <w:r>
-        <w:rPr>
-          <w:i/>
-        </w:rPr>
-        <w:t>előttük</w:t>
-      </w:r>
-      <w:proofErr w:type="spellEnd"/>
-      <w:r>
-        <w:rPr>
-          <w:i/>
-        </w:rPr>
-        <w:t xml:space="preserve">. Megint csak künn rekedtek. Ők mindig künn rekednek. Azok odabenn virulni és ragyogni fognak, ők pedig künn fognak ülni a hideg szürkületben, és a boldogtalan népek gyűlölködése fogja emészteni a szívüket......”   </w:t>
+        <w:t xml:space="preserve">„Mert ez volt az utolsó, kétségbeesett kísérletük. Nem sikerült. Ó, hát mikor sikerült valami, amit ők akartak? A nagykapu döngve becsapódott előttük. Megint csak künn rekedtek. Ők mindig künn rekednek. Azok odabenn virulni és ragyogni fognak, ők pedig künn fognak ülni a hideg szürkületben, és a boldogtalan népek gyűlölködése fogja emészteni a szívüket......”   </w:t>
       </w:r>
       <w:r>
         <w:t>(Herczeg Ferenc</w:t>
@@ -821,32 +771,14 @@
           <w:color w:val="000000"/>
           <w:shd w:val="clear" w:color="auto" w:fill="FFFFFF"/>
         </w:rPr>
-        <w:t>„Ritka művészettel készül a kompozíció. A főhős kettős életének színterei egymástól merőben elütő hangulatukkal változatosan követik-előzik egymást, s a kisebb szereplők egész sora köti össze őket. Jellemzően és sejtelmesen ismétlődnek egyes motívumok, amelyek megvilágítják az idő múlását, a hős lelkivilágának megváltozását</w:t>
-      </w:r>
-      <w:proofErr w:type="gramStart"/>
-      <w:r>
-        <w:rPr>
-          <w:i/>
-          <w:iCs/>
+        <w:t>„Ritka művészettel készül a kompozíció. A főhős kettős életének színterei egymástól merőben elütő hangulatukkal változatosan követik-előzik egymást, s a kisebb szereplők egész sora köti össze őket. Jellemzően és sejtelmesen ismétlődnek egyes motívumok, amelyek megvilágítják az idő múlását, a hős lelkivilágának megváltozását.”</w:t>
+      </w:r>
+      <w:r>
+        <w:rPr>
           <w:color w:val="000000"/>
           <w:shd w:val="clear" w:color="auto" w:fill="FFFFFF"/>
         </w:rPr>
-        <w:t>.”</w:t>
-      </w:r>
-      <w:r>
-        <w:rPr>
-          <w:color w:val="000000"/>
-          <w:shd w:val="clear" w:color="auto" w:fill="FFFFFF"/>
-        </w:rPr>
-        <w:t>(</w:t>
-      </w:r>
-      <w:proofErr w:type="gramEnd"/>
-      <w:r>
-        <w:rPr>
-          <w:color w:val="000000"/>
-          <w:shd w:val="clear" w:color="auto" w:fill="FFFFFF"/>
-        </w:rPr>
-        <w:t>Nagy Miklós)</w:t>
+        <w:t>(Nagy Miklós)</w:t>
       </w:r>
     </w:p>
     <w:p>
@@ -1065,18 +997,11 @@
       <w:r>
         <w:t>(</w:t>
       </w:r>
-      <w:proofErr w:type="spellStart"/>
-      <w:proofErr w:type="gramStart"/>
       <w:r>
         <w:t>Kosztolányi:</w:t>
       </w:r>
       <w:r>
-        <w:t>Édes</w:t>
-      </w:r>
-      <w:proofErr w:type="spellEnd"/>
-      <w:proofErr w:type="gramEnd"/>
-      <w:r>
-        <w:t xml:space="preserve"> Anna)</w:t>
+        <w:t>Édes Anna)</w:t>
       </w:r>
     </w:p>
     <w:p/>
@@ -1179,68 +1104,12 @@
         <w:rPr>
           <w:i/>
         </w:rPr>
-        <w:t xml:space="preserve">A novellák Mikszáth szülőföldjén, a palócság lakta vidéken játszódnak. Nem ritka az olyan olvasó, aki valóban létező falvaknak tekinti </w:t>
-      </w:r>
-      <w:proofErr w:type="spellStart"/>
+        <w:t>A novellák Mikszáth szülőföldjén, a palócság lakta vidéken játszódnak. Nem ritka az olyan olvasó, aki valóban létező falvaknak tekinti Bodokot, Gózont, Majornokot, Csoltót; valóban létező pataknak hiszi a Bágy patakot. Ezek persze költött földrajzi nevek, a térképen hiába is keresnénk őket. Mikszáth alakította ki azt a képzeletbeli térképet, ahol A jó palócok történetei zajlanak. Az illúzió azonban tökéletes</w:t>
+      </w:r>
       <w:r>
         <w:rPr>
           <w:i/>
         </w:rPr>
-        <w:t>Bodokot</w:t>
-      </w:r>
-      <w:proofErr w:type="spellEnd"/>
-      <w:r>
-        <w:rPr>
-          <w:i/>
-        </w:rPr>
-        <w:t xml:space="preserve">, </w:t>
-      </w:r>
-      <w:proofErr w:type="spellStart"/>
-      <w:r>
-        <w:rPr>
-          <w:i/>
-        </w:rPr>
-        <w:t>Gózont</w:t>
-      </w:r>
-      <w:proofErr w:type="spellEnd"/>
-      <w:r>
-        <w:rPr>
-          <w:i/>
-        </w:rPr>
-        <w:t xml:space="preserve">, </w:t>
-      </w:r>
-      <w:proofErr w:type="spellStart"/>
-      <w:r>
-        <w:rPr>
-          <w:i/>
-        </w:rPr>
-        <w:t>Majornokot</w:t>
-      </w:r>
-      <w:proofErr w:type="spellEnd"/>
-      <w:r>
-        <w:rPr>
-          <w:i/>
-        </w:rPr>
-        <w:t xml:space="preserve">, Csoltót; valóban létező pataknak hiszi a </w:t>
-      </w:r>
-      <w:proofErr w:type="spellStart"/>
-      <w:r>
-        <w:rPr>
-          <w:i/>
-        </w:rPr>
-        <w:t>Bágy</w:t>
-      </w:r>
-      <w:proofErr w:type="spellEnd"/>
-      <w:r>
-        <w:rPr>
-          <w:i/>
-        </w:rPr>
-        <w:t xml:space="preserve"> patakot. Ezek persze költött földrajzi nevek, a térképen hiába is keresnénk őket. Mikszáth alakította ki azt a képzeletbeli térképet, ahol A jó palócok történetei zajlanak. Az illúzió azonban tökéletes</w:t>
-      </w:r>
-      <w:r>
-        <w:rPr>
-          <w:i/>
-        </w:rPr>
         <w:t xml:space="preserve">.” </w:t>
       </w:r>
       <w:r>
@@ -1266,23 +1135,7 @@
         <w:t xml:space="preserve"> </w:t>
       </w:r>
       <w:r>
-        <w:t xml:space="preserve">Válasszon egy-egy novellát Mikszáth Kálmán a Tót </w:t>
-      </w:r>
-      <w:proofErr w:type="spellStart"/>
-      <w:r>
-        <w:t>atyafiak</w:t>
-      </w:r>
-      <w:proofErr w:type="spellEnd"/>
-      <w:r>
-        <w:t xml:space="preserve"> és A jó palócok című </w:t>
-      </w:r>
-      <w:proofErr w:type="spellStart"/>
-      <w:r>
-        <w:t>novellafüzéreiből</w:t>
-      </w:r>
-      <w:proofErr w:type="spellEnd"/>
-      <w:r>
-        <w:t>, majd mutassa be rajtuk keresztül a mikszáthi parasztábrázolás jellegzetességeit</w:t>
+        <w:t>Válasszon egy-egy novellát Mikszáth Kálmán a Tót atyafiak és A jó palócok című novellafüzéreiből, majd mutassa be rajtuk keresztül a mikszáthi parasztábrázolás jellegzetességeit</w:t>
       </w:r>
       <w:r>
         <w:t>!</w:t>
@@ -1461,15 +1314,7 @@
         <w:t xml:space="preserve">Magyarul először Vörösmarty lírájában jelenik meg apokaliptikus formában a nemzet és az emberiség jövője.” </w:t>
       </w:r>
       <w:r>
-        <w:t>(</w:t>
-      </w:r>
-      <w:proofErr w:type="spellStart"/>
-      <w:r>
-        <w:t>Koncsol</w:t>
-      </w:r>
-      <w:proofErr w:type="spellEnd"/>
-      <w:r>
-        <w:t xml:space="preserve"> László)</w:t>
+        <w:t>(Koncsol László)</w:t>
       </w:r>
     </w:p>
     <w:p/>
@@ -1597,15 +1442,7 @@
         <w:t>(</w:t>
       </w:r>
       <w:r>
-        <w:t xml:space="preserve">Dr. </w:t>
-      </w:r>
-      <w:proofErr w:type="spellStart"/>
-      <w:r>
-        <w:t>Fricz</w:t>
-      </w:r>
-      <w:proofErr w:type="spellEnd"/>
-      <w:r>
-        <w:t>-Molnár Péter</w:t>
+        <w:t>Dr. Fricz-Molnár Péter</w:t>
       </w:r>
       <w:r>
         <w:t>)</w:t>
@@ -1734,46 +1571,28 @@
           <w:i/>
           <w:iCs/>
         </w:rPr>
-        <w:t xml:space="preserve">„Móricz ábrázolásában a falu - Ady </w:t>
-      </w:r>
-      <w:proofErr w:type="spellStart"/>
+        <w:t>„Móricz ábrázolásában a falu - Ady szavával – a lelkek temetője, a kielégíthetetlen emberi vágyak színtere.</w:t>
+      </w:r>
       <w:r>
         <w:rPr>
           <w:bCs/>
           <w:i/>
           <w:iCs/>
         </w:rPr>
-        <w:t>szavával</w:t>
-      </w:r>
-      <w:proofErr w:type="spellEnd"/>
+        <w:t xml:space="preserve"> Mivel a társadalmi és szociális mozgás ebben a struktúrában szinte lehetetlen, a vágyak, energiák és törekvések csak az ösztönök szintjén vezetődnek le.” </w:t>
+      </w:r>
+      <w:r>
+        <w:rPr>
+          <w:bCs/>
+        </w:rPr>
+        <w:t>(Vass Ákos)</w:t>
+      </w:r>
       <w:r>
         <w:rPr>
           <w:bCs/>
           <w:i/>
           <w:iCs/>
         </w:rPr>
-        <w:t xml:space="preserve"> – a lelkek temetője, a kielégíthetetlen emberi vágyak színtere.</w:t>
-      </w:r>
-      <w:r>
-        <w:rPr>
-          <w:bCs/>
-          <w:i/>
-          <w:iCs/>
-        </w:rPr>
-        <w:t xml:space="preserve"> Mivel a társadalmi és szociális mozgás ebben a struktúrában szinte lehetetlen, a vágyak, energiák és törekvések csak az ösztönök szintjén vezetődnek le.” </w:t>
-      </w:r>
-      <w:r>
-        <w:rPr>
-          <w:bCs/>
-        </w:rPr>
-        <w:t>(Vass Ákos)</w:t>
-      </w:r>
-      <w:r>
-        <w:rPr>
-          <w:bCs/>
-          <w:i/>
-          <w:iCs/>
-        </w:rPr>
         <w:t xml:space="preserve"> </w:t>
       </w:r>
     </w:p>
@@ -1909,21 +1728,7 @@
         <w:rPr>
           <w:i/>
         </w:rPr>
-        <w:t xml:space="preserve">Költészetének alaphangja tragikus. Korának gyermeke, tudomásul veszi a kort, és …keserűséggel tiltakozik ellene. Minden élő mélyében megérzi a készülő halált, de érzi azt is, hogy a halál nem szakíthatja meg az élet örök, hérakleitoszi </w:t>
-      </w:r>
-      <w:proofErr w:type="spellStart"/>
-      <w:r>
-        <w:rPr>
-          <w:i/>
-        </w:rPr>
-        <w:t>patakzását</w:t>
-      </w:r>
-      <w:proofErr w:type="spellEnd"/>
-      <w:r>
-        <w:rPr>
-          <w:i/>
-        </w:rPr>
-        <w:t xml:space="preserve">.” </w:t>
+        <w:t xml:space="preserve">Költészetének alaphangja tragikus. Korának gyermeke, tudomásul veszi a kort, és …keserűséggel tiltakozik ellene. Minden élő mélyében megérzi a készülő halált, de érzi azt is, hogy a halál nem szakíthatja meg az élet örök, hérakleitoszi patakzását.” </w:t>
       </w:r>
       <w:r>
         <w:t>(Bálint György)</w:t>
@@ -2362,23 +2167,7 @@
         <w:t>Feladat:</w:t>
       </w:r>
       <w:r>
-        <w:t xml:space="preserve"> Mutassa be az eposzi kellékeket az </w:t>
-      </w:r>
-      <w:proofErr w:type="spellStart"/>
-      <w:r>
-        <w:t>Íliász</w:t>
-      </w:r>
-      <w:proofErr w:type="spellEnd"/>
-      <w:r>
-        <w:t xml:space="preserve"> és az Odüsszeia című művekben, valamint Akhilleuszt és </w:t>
-      </w:r>
-      <w:proofErr w:type="gramStart"/>
-      <w:r>
-        <w:t>Odüsszeuszt</w:t>
-      </w:r>
-      <w:proofErr w:type="gramEnd"/>
-      <w:r>
-        <w:t xml:space="preserve"> mint két különböző antik hőstípust!</w:t>
+        <w:t xml:space="preserve"> Mutassa be az eposzi kellékeket az Íliász és az Odüsszeia című művekben, valamint Akhilleuszt és Odüsszeuszt mint két különböző antik hőstípust!</w:t>
       </w:r>
     </w:p>
     <w:p/>
@@ -2590,23 +2379,21 @@
           <w:i/>
           <w:iCs/>
         </w:rPr>
-        <w:t xml:space="preserve">/S polgárvér </w:t>
-      </w:r>
-      <w:proofErr w:type="spellStart"/>
+        <w:t>/S polgárvér fertezett polgárkezet.</w:t>
+      </w:r>
       <w:r>
         <w:rPr>
           <w:i/>
           <w:iCs/>
         </w:rPr>
-        <w:t>fertezett</w:t>
-      </w:r>
-      <w:proofErr w:type="spellEnd"/>
+        <w:t xml:space="preserve"> </w:t>
+      </w:r>
       <w:r>
         <w:rPr>
           <w:i/>
           <w:iCs/>
         </w:rPr>
-        <w:t xml:space="preserve"> polgárkezet.</w:t>
+        <w:t>/Vad ágyékukból két baljós szerelmes</w:t>
       </w:r>
       <w:r>
         <w:rPr>
@@ -2620,180 +2407,185 @@
           <w:i/>
           <w:iCs/>
         </w:rPr>
-        <w:t>/Vad ágyékukból két baljós szerelmes</w:t>
+        <w:t>/Rossz csillagok világán fakadott</w:t>
       </w:r>
       <w:r>
         <w:rPr>
           <w:i/>
           <w:iCs/>
         </w:rPr>
-        <w:t xml:space="preserve"> </w:t>
+        <w:t xml:space="preserve">, </w:t>
       </w:r>
       <w:r>
         <w:rPr>
           <w:i/>
           <w:iCs/>
         </w:rPr>
-        <w:t xml:space="preserve">/Rossz csillagok világán </w:t>
-      </w:r>
-      <w:proofErr w:type="spellStart"/>
+        <w:t>/És a szülők</w:t>
+      </w:r>
       <w:r>
         <w:rPr>
           <w:i/>
           <w:iCs/>
         </w:rPr>
-        <w:t>fakadott</w:t>
-      </w:r>
-      <w:proofErr w:type="spellEnd"/>
+        <w:t>,</w:t>
+      </w:r>
       <w:r>
         <w:rPr>
           <w:i/>
           <w:iCs/>
         </w:rPr>
-        <w:t xml:space="preserve">, </w:t>
+        <w:t xml:space="preserve"> hogy gyermekük is elvesz</w:t>
       </w:r>
       <w:r>
         <w:rPr>
           <w:i/>
           <w:iCs/>
         </w:rPr>
-        <w:t>/És a szülők</w:t>
+        <w:t xml:space="preserve">, </w:t>
       </w:r>
       <w:r>
         <w:rPr>
           <w:i/>
           <w:iCs/>
         </w:rPr>
-        <w:t>,</w:t>
+        <w:t>/</w:t>
       </w:r>
       <w:r>
         <w:rPr>
           <w:i/>
           <w:iCs/>
         </w:rPr>
-        <w:t xml:space="preserve"> hogy gyermekük is elvesz</w:t>
-      </w:r>
+        <w:t>Elföldelik az ősi haragot.”</w:t>
+      </w:r>
+      <w:r>
+        <w:t xml:space="preserve"> (Shakespeare: Rómeó és Júlia)</w:t>
+      </w:r>
+    </w:p>
+    <w:p/>
+    <w:p>
+      <w:r>
+        <w:rPr>
+          <w:b/>
+          <w:bCs/>
+        </w:rPr>
+        <w:t>Feladat:</w:t>
+      </w:r>
+      <w:r>
+        <w:t xml:space="preserve"> Mutassa</w:t>
+      </w:r>
+      <w:r>
+        <w:t xml:space="preserve"> be az angol reneszánsz dráma jellemzőit Shakespeare </w:t>
+      </w:r>
+      <w:r>
+        <w:t>Rómeó</w:t>
+      </w:r>
+      <w:r>
+        <w:t xml:space="preserve"> és Júlia című tragédiájában!</w:t>
+      </w:r>
+      <w:r>
+        <w:t xml:space="preserve"> Ismertesse, hogy a szereplők viselkedésében, cselekedeteiben hogyan jelennek meg a középkori és a reneszánsz értékek!</w:t>
+      </w:r>
+    </w:p>
+    <w:p/>
+    <w:p>
+      <w:pPr>
+        <w:rPr>
+          <w:smallCaps/>
+        </w:rPr>
+      </w:pPr>
+      <w:r>
+        <w:rPr>
+          <w:smallCaps/>
+        </w:rPr>
+        <w:t>Témakör:</w:t>
+      </w:r>
+      <w:r>
+        <w:rPr>
+          <w:smallCaps/>
+        </w:rPr>
+        <w:tab/>
+        <w:t>Színház és dráma</w:t>
+      </w:r>
+    </w:p>
+    <w:p>
+      <w:pPr>
+        <w:rPr>
+          <w:i/>
+        </w:rPr>
+      </w:pPr>
+      <w:r>
+        <w:rPr>
+          <w:b/>
+          <w:highlight w:val="yellow"/>
+        </w:rPr>
+        <w:t>1</w:t>
+      </w:r>
+      <w:r>
+        <w:rPr>
+          <w:b/>
+          <w:highlight w:val="yellow"/>
+        </w:rPr>
+        <w:t>9</w:t>
+      </w:r>
+      <w:r>
+        <w:rPr>
+          <w:b/>
+          <w:highlight w:val="yellow"/>
+        </w:rPr>
+        <w:t>. tétel:</w:t>
+      </w:r>
+      <w:r>
+        <w:rPr>
+          <w:b/>
+          <w:highlight w:val="yellow"/>
+        </w:rPr>
+        <w:tab/>
+        <w:t>Katona József: Bánk bán vagy Madách Imre: Az ember tragédiája</w:t>
+      </w:r>
+    </w:p>
+    <w:p>
+      <w:pPr>
+        <w:pStyle w:val="rd"/>
+        <w:spacing w:before="288" w:beforeAutospacing="0" w:after="0" w:afterAutospacing="0"/>
+        <w:rPr>
+          <w:color w:val="000000"/>
+          <w:shd w:val="clear" w:color="auto" w:fill="FFFFFF"/>
+        </w:rPr>
+      </w:pPr>
+      <w:bookmarkStart w:id="0" w:name="2"/>
       <w:r>
         <w:rPr>
           <w:i/>
           <w:iCs/>
-        </w:rPr>
-        <w:t xml:space="preserve">, </w:t>
+          <w:color w:val="000000"/>
+          <w:shd w:val="clear" w:color="auto" w:fill="FFFFFF"/>
+        </w:rPr>
+        <w:t>„De hát Melinda! oh! hát a haza!/Itten Melindám, ottan a hazám -/A pártütés kiáltoz, a szerelmem/</w:t>
       </w:r>
       <w:r>
         <w:rPr>
           <w:i/>
           <w:iCs/>
-        </w:rPr>
-        <w:t>/</w:t>
+          <w:color w:val="000000"/>
+        </w:rPr>
+        <w:br/>
       </w:r>
       <w:r>
         <w:rPr>
           <w:i/>
           <w:iCs/>
-        </w:rPr>
-        <w:t>Elföldelik az ősi haragot.”</w:t>
-      </w:r>
-      <w:r>
-        <w:t xml:space="preserve"> (Shakespeare: Rómeó és Júlia)</w:t>
-      </w:r>
-    </w:p>
-    <w:p/>
-    <w:p>
-      <w:r>
-        <w:rPr>
-          <w:b/>
-          <w:bCs/>
-        </w:rPr>
-        <w:t>Feladat:</w:t>
-      </w:r>
-      <w:r>
-        <w:t xml:space="preserve"> Mutassa</w:t>
-      </w:r>
-      <w:r>
-        <w:t xml:space="preserve"> be az angol reneszánsz dráma jellemzőit Shakespeare </w:t>
-      </w:r>
-      <w:r>
-        <w:t>Rómeó</w:t>
-      </w:r>
-      <w:r>
-        <w:t xml:space="preserve"> és Júlia című tragédiájában!</w:t>
-      </w:r>
-      <w:r>
-        <w:t xml:space="preserve"> Ismertesse, hogy a szereplők viselkedésében, cselekedeteiben hogyan jelennek meg a középkori és a reneszánsz értékek!</w:t>
-      </w:r>
-    </w:p>
-    <w:p/>
-    <w:p>
-      <w:pPr>
-        <w:rPr>
-          <w:smallCaps/>
-        </w:rPr>
-      </w:pPr>
-      <w:r>
-        <w:rPr>
-          <w:smallCaps/>
-        </w:rPr>
-        <w:t>Témakör:</w:t>
-      </w:r>
-      <w:r>
-        <w:rPr>
-          <w:smallCaps/>
-        </w:rPr>
-        <w:tab/>
-        <w:t>Színház és dráma</w:t>
-      </w:r>
-    </w:p>
-    <w:p>
-      <w:pPr>
-        <w:rPr>
-          <w:i/>
-        </w:rPr>
-      </w:pPr>
-      <w:r>
-        <w:rPr>
-          <w:b/>
-          <w:highlight w:val="yellow"/>
-        </w:rPr>
-        <w:t>1</w:t>
-      </w:r>
-      <w:r>
-        <w:rPr>
-          <w:b/>
-          <w:highlight w:val="yellow"/>
-        </w:rPr>
-        <w:t>9</w:t>
-      </w:r>
-      <w:r>
-        <w:rPr>
-          <w:b/>
-          <w:highlight w:val="yellow"/>
-        </w:rPr>
-        <w:t>. tétel:</w:t>
-      </w:r>
-      <w:r>
-        <w:rPr>
-          <w:b/>
-          <w:highlight w:val="yellow"/>
-        </w:rPr>
-        <w:tab/>
-        <w:t xml:space="preserve">Katona József: Bánk bán vagy </w:t>
-      </w:r>
-      <w:proofErr w:type="spellStart"/>
-      <w:r>
-        <w:rPr>
-          <w:b/>
-          <w:highlight w:val="yellow"/>
-        </w:rPr>
-        <w:t>Madách</w:t>
-      </w:r>
-      <w:proofErr w:type="spellEnd"/>
-      <w:r>
-        <w:rPr>
-          <w:b/>
-          <w:highlight w:val="yellow"/>
-        </w:rPr>
-        <w:t xml:space="preserve"> Imre: Az ember tragédiája</w:t>
+          <w:color w:val="000000"/>
+          <w:shd w:val="clear" w:color="auto" w:fill="FFFFFF"/>
+        </w:rPr>
+        <w:t>Tartóztat.”</w:t>
+      </w:r>
+      <w:r>
+        <w:rPr>
+          <w:color w:val="000000"/>
+          <w:shd w:val="clear" w:color="auto" w:fill="FFFFFF"/>
+        </w:rPr>
+        <w:t xml:space="preserve"> (Katona József: Bánk bán)</w:t>
       </w:r>
     </w:p>
     <w:p>
@@ -2801,228 +2593,68 @@
         <w:pStyle w:val="rd"/>
         <w:spacing w:before="288" w:beforeAutospacing="0" w:after="0" w:afterAutospacing="0"/>
         <w:rPr>
-          <w:color w:val="000000"/>
-          <w:shd w:val="clear" w:color="auto" w:fill="FFFFFF"/>
-        </w:rPr>
-      </w:pPr>
-      <w:bookmarkStart w:id="0" w:name="2"/>
-      <w:r>
-        <w:rPr>
           <w:i/>
           <w:iCs/>
           <w:color w:val="000000"/>
-          <w:shd w:val="clear" w:color="auto" w:fill="FFFFFF"/>
-        </w:rPr>
-        <w:t>„De hát Melinda! </w:t>
-      </w:r>
-      <w:proofErr w:type="spellStart"/>
+        </w:rPr>
+      </w:pPr>
+    </w:p>
+    <w:bookmarkEnd w:id="0"/>
+    <w:p>
+      <w:r>
+        <w:rPr>
+          <w:b/>
+          <w:bCs/>
+        </w:rPr>
+        <w:t>Feladat</w:t>
+      </w:r>
+      <w:r>
+        <w:t>: Mutassa be Katona József Bánk bán című tragédiájának jellemeit és a mű konfliktusrendszerét!</w:t>
+      </w:r>
+    </w:p>
+    <w:p/>
+    <w:p>
+      <w:r>
+        <w:t xml:space="preserve">                                                     VAGY</w:t>
+      </w:r>
+    </w:p>
+    <w:p>
+      <w:pPr>
+        <w:pStyle w:val="rd"/>
+        <w:spacing w:before="288" w:beforeAutospacing="0" w:after="0" w:afterAutospacing="0"/>
+        <w:rPr>
+          <w:color w:val="000000"/>
+        </w:rPr>
+      </w:pPr>
       <w:r>
         <w:rPr>
           <w:i/>
           <w:iCs/>
           <w:color w:val="000000"/>
-          <w:shd w:val="clear" w:color="auto" w:fill="FFFFFF"/>
-        </w:rPr>
-        <w:t>oh</w:t>
-      </w:r>
-      <w:proofErr w:type="spellEnd"/>
-      <w:r>
-        <w:rPr>
-          <w:i/>
-          <w:iCs/>
-          <w:color w:val="000000"/>
-          <w:shd w:val="clear" w:color="auto" w:fill="FFFFFF"/>
-        </w:rPr>
-        <w:t>! hát a </w:t>
-      </w:r>
-      <w:proofErr w:type="gramStart"/>
-      <w:r>
-        <w:rPr>
-          <w:i/>
-          <w:iCs/>
-          <w:color w:val="000000"/>
-          <w:shd w:val="clear" w:color="auto" w:fill="FFFFFF"/>
-        </w:rPr>
-        <w:t>haza!/</w:t>
-      </w:r>
-      <w:proofErr w:type="gramEnd"/>
-      <w:r>
-        <w:rPr>
-          <w:i/>
-          <w:iCs/>
-          <w:color w:val="000000"/>
-          <w:shd w:val="clear" w:color="auto" w:fill="FFFFFF"/>
-        </w:rPr>
-        <w:t>Itten Melindám, ottan a hazám -/A pártütés kiáltoz, a szerelmem/</w:t>
-      </w:r>
-      <w:r>
-        <w:rPr>
-          <w:i/>
-          <w:iCs/>
-          <w:color w:val="000000"/>
-        </w:rPr>
-        <w:br/>
-      </w:r>
-      <w:r>
-        <w:rPr>
-          <w:i/>
-          <w:iCs/>
-          <w:color w:val="000000"/>
-          <w:shd w:val="clear" w:color="auto" w:fill="FFFFFF"/>
-        </w:rPr>
-        <w:t>Tartóztat.”</w:t>
-      </w:r>
-      <w:r>
-        <w:rPr>
-          <w:color w:val="000000"/>
-          <w:shd w:val="clear" w:color="auto" w:fill="FFFFFF"/>
-        </w:rPr>
-        <w:t xml:space="preserve"> (Katona József: Bánk bán)</w:t>
-      </w:r>
-    </w:p>
-    <w:p>
-      <w:pPr>
-        <w:pStyle w:val="rd"/>
-        <w:spacing w:before="288" w:beforeAutospacing="0" w:after="0" w:afterAutospacing="0"/>
-        <w:rPr>
-          <w:i/>
-          <w:iCs/>
-          <w:color w:val="000000"/>
-        </w:rPr>
-      </w:pPr>
-    </w:p>
-    <w:bookmarkEnd w:id="0"/>
+        </w:rPr>
+        <w:t>„Küzdést kivánok, diszharmóniát,/Mely új erőt szül, új világot ád,/Hol a lélek magában nagy lehet,/Hová, ki bátor, az velem jöhet.”</w:t>
+      </w:r>
+      <w:r>
+        <w:rPr>
+          <w:color w:val="000000"/>
+        </w:rPr>
+        <w:t xml:space="preserve"> (Madách: Az ember tragédiája)</w:t>
+      </w:r>
+    </w:p>
+    <w:p/>
     <w:p>
       <w:r>
         <w:rPr>
           <w:b/>
           <w:bCs/>
         </w:rPr>
-        <w:t>Feladat</w:t>
-      </w:r>
-      <w:r>
-        <w:t>: Mutassa be Katona József Bánk bán című tragédiájának jellemeit és a mű konfliktusrendszerét!</w:t>
-      </w:r>
-    </w:p>
-    <w:p/>
-    <w:p>
-      <w:r>
-        <w:t xml:space="preserve">                                                     VAGY</w:t>
-      </w:r>
-    </w:p>
-    <w:p>
-      <w:pPr>
-        <w:pStyle w:val="rd"/>
-        <w:spacing w:before="288" w:beforeAutospacing="0" w:after="0" w:afterAutospacing="0"/>
-        <w:rPr>
-          <w:color w:val="000000"/>
-        </w:rPr>
-      </w:pPr>
-      <w:r>
-        <w:rPr>
-          <w:i/>
-          <w:iCs/>
-          <w:color w:val="000000"/>
-        </w:rPr>
-        <w:t xml:space="preserve">„Küzdést </w:t>
-      </w:r>
-      <w:proofErr w:type="spellStart"/>
-      <w:r>
-        <w:rPr>
-          <w:i/>
-          <w:iCs/>
-          <w:color w:val="000000"/>
-        </w:rPr>
-        <w:t>kivánok</w:t>
-      </w:r>
-      <w:proofErr w:type="spellEnd"/>
-      <w:r>
-        <w:rPr>
-          <w:i/>
-          <w:iCs/>
-          <w:color w:val="000000"/>
-        </w:rPr>
-        <w:t xml:space="preserve">, </w:t>
-      </w:r>
-      <w:proofErr w:type="gramStart"/>
-      <w:r>
-        <w:rPr>
-          <w:i/>
-          <w:iCs/>
-          <w:color w:val="000000"/>
-        </w:rPr>
-        <w:t>diszharmóniát,/</w:t>
-      </w:r>
-      <w:proofErr w:type="gramEnd"/>
-      <w:r>
-        <w:rPr>
-          <w:i/>
-          <w:iCs/>
-          <w:color w:val="000000"/>
-        </w:rPr>
-        <w:t xml:space="preserve">Mely új erőt szül, új világot </w:t>
-      </w:r>
-      <w:proofErr w:type="spellStart"/>
-      <w:r>
-        <w:rPr>
-          <w:i/>
-          <w:iCs/>
-          <w:color w:val="000000"/>
-        </w:rPr>
-        <w:t>ád</w:t>
-      </w:r>
-      <w:proofErr w:type="spellEnd"/>
-      <w:r>
-        <w:rPr>
-          <w:i/>
-          <w:iCs/>
-          <w:color w:val="000000"/>
-        </w:rPr>
-        <w:t>,/Hol a lélek magában nagy lehet,/Hová, ki bátor, az velem jöhet.”</w:t>
-      </w:r>
-      <w:r>
-        <w:rPr>
-          <w:color w:val="000000"/>
-        </w:rPr>
-        <w:t xml:space="preserve"> (</w:t>
-      </w:r>
-      <w:proofErr w:type="spellStart"/>
-      <w:r>
-        <w:rPr>
-          <w:color w:val="000000"/>
-        </w:rPr>
-        <w:t>Madách</w:t>
-      </w:r>
-      <w:proofErr w:type="spellEnd"/>
-      <w:r>
-        <w:rPr>
-          <w:color w:val="000000"/>
-        </w:rPr>
-        <w:t>: Az ember tragédiája)</w:t>
-      </w:r>
-    </w:p>
-    <w:p/>
-    <w:p>
-      <w:r>
-        <w:rPr>
-          <w:b/>
-          <w:bCs/>
-        </w:rPr>
         <w:t>Feladat:</w:t>
       </w:r>
       <w:r>
         <w:t xml:space="preserve"> </w:t>
       </w:r>
       <w:r>
-        <w:t xml:space="preserve">Értelmezze </w:t>
-      </w:r>
-      <w:proofErr w:type="spellStart"/>
-      <w:r>
-        <w:t>Madách</w:t>
-      </w:r>
-      <w:proofErr w:type="spellEnd"/>
-      <w:r>
-        <w:t xml:space="preserve"> Imre Az ember tragédiája című drámai költeményének szerkezetét, műfaját és a történelmi színeit!</w:t>
+        <w:t>Értelmezze Madách Imre Az ember tragédiája című drámai költeményének szerkezetét, műfaját és a történelmi színeit!</w:t>
       </w:r>
     </w:p>
     <w:p/>
@@ -3084,32 +2716,10 @@
         <w:rPr>
           <w:i/>
         </w:rPr>
-        <w:t xml:space="preserve">„Irodalmi munkássága merőben új volt a 15. századi Magyarországon: </w:t>
-      </w:r>
-      <w:proofErr w:type="spellStart"/>
-      <w:r>
-        <w:rPr>
-          <w:i/>
-        </w:rPr>
-        <w:t>ideológiailag</w:t>
-      </w:r>
-      <w:proofErr w:type="spellEnd"/>
-      <w:r>
-        <w:rPr>
-          <w:i/>
-        </w:rPr>
-        <w:t xml:space="preserve"> és művészileg különbözött az itt művelt …irodalom termékeitől. Ő az első nagy magyar lírikus, a hazai latin nyelvű humanista poézis megteremtője.” </w:t>
-      </w:r>
-      <w:r>
-        <w:t>(</w:t>
-      </w:r>
-      <w:proofErr w:type="spellStart"/>
-      <w:r>
-        <w:t>Gerézdi</w:t>
-      </w:r>
-      <w:proofErr w:type="spellEnd"/>
-      <w:r>
-        <w:t xml:space="preserve"> Rabán)</w:t>
+        <w:t xml:space="preserve">„Irodalmi munkássága merőben új volt a 15. századi Magyarországon: ideológiailag és művészileg különbözött az itt művelt …irodalom termékeitől. Ő az első nagy magyar lírikus, a hazai latin nyelvű humanista poézis megteremtője.” </w:t>
+      </w:r>
+      <w:r>
+        <w:t>(Gerézdi Rabán)</w:t>
       </w:r>
     </w:p>
     <w:p/>
@@ -3513,24 +3123,28 @@
       <w:r>
         <w:rPr>
           <w:b/>
+          <w:highlight w:val="yellow"/>
         </w:rPr>
         <w:t>3</w:t>
       </w:r>
       <w:r>
         <w:rPr>
           <w:b/>
+          <w:highlight w:val="yellow"/>
         </w:rPr>
         <w:t>. tétel:</w:t>
       </w:r>
       <w:r>
         <w:rPr>
           <w:b/>
+          <w:highlight w:val="yellow"/>
         </w:rPr>
         <w:tab/>
       </w:r>
       <w:r>
         <w:rPr>
           <w:b/>
+          <w:highlight w:val="yellow"/>
         </w:rPr>
         <w:t>Kommunikációs zavarok</w:t>
       </w:r>
@@ -3664,35 +3278,7 @@
         <w:rPr>
           <w:color w:val="000000"/>
         </w:rPr>
-        <w:t xml:space="preserve">A kínai étteremben </w:t>
-      </w:r>
-      <w:proofErr w:type="spellStart"/>
-      <w:r>
-        <w:rPr>
-          <w:color w:val="000000"/>
-        </w:rPr>
-        <w:t>Liunál</w:t>
-      </w:r>
-      <w:proofErr w:type="spellEnd"/>
-      <w:r>
-        <w:rPr>
-          <w:color w:val="000000"/>
-        </w:rPr>
-        <w:t xml:space="preserve">, a kínai származású felszolgálónál a vendég a napi ajánlatról érdeklődik, azonban nem érti </w:t>
-      </w:r>
-      <w:proofErr w:type="spellStart"/>
-      <w:r>
-        <w:rPr>
-          <w:color w:val="000000"/>
-        </w:rPr>
-        <w:t>Liu</w:t>
-      </w:r>
-      <w:proofErr w:type="spellEnd"/>
-      <w:r>
-        <w:rPr>
-          <w:color w:val="000000"/>
-        </w:rPr>
-        <w:t xml:space="preserve"> válaszát.</w:t>
+        <w:t>A kínai étteremben Liunál, a kínai származású felszolgálónál a vendég a napi ajánlatról érdeklődik, azonban nem érti Liu válaszát.</w:t>
       </w:r>
     </w:p>
     <w:p>
@@ -3790,26 +3376,23 @@
       <w:r>
         <w:rPr>
           <w:b/>
+          <w:highlight w:val="yellow"/>
         </w:rPr>
         <w:t>4</w:t>
       </w:r>
       <w:r>
         <w:rPr>
           <w:b/>
+          <w:highlight w:val="yellow"/>
         </w:rPr>
         <w:t>. tétel:</w:t>
       </w:r>
       <w:r>
         <w:rPr>
           <w:b/>
-        </w:rPr>
-        <w:t xml:space="preserve"> </w:t>
-      </w:r>
-      <w:r>
-        <w:rPr>
-          <w:b/>
-        </w:rPr>
-        <w:t>A tömegkommunikáció fogalma, jellemzői, műfajai</w:t>
+          <w:highlight w:val="yellow"/>
+        </w:rPr>
+        <w:t xml:space="preserve"> A tömegkommunikáció fogalma, jellemzői, műfajai</w:t>
       </w:r>
       <w:r>
         <w:rPr>
@@ -3985,125 +3568,35 @@
     </w:p>
     <w:p>
       <w:r>
-        <w:t>állítmány (</w:t>
-      </w:r>
-      <w:proofErr w:type="spellStart"/>
-      <w:r>
-        <w:t>állít+</w:t>
-      </w:r>
-      <w:proofErr w:type="gramStart"/>
-      <w:r>
-        <w:t>mány</w:t>
-      </w:r>
-      <w:proofErr w:type="spellEnd"/>
-      <w:r>
-        <w:t xml:space="preserve">)   </w:t>
-      </w:r>
-      <w:proofErr w:type="gramEnd"/>
-      <w:r>
-        <w:t xml:space="preserve">                                 anyakönyv</w:t>
-      </w:r>
-    </w:p>
-    <w:p>
-      <w:r>
-        <w:t>árfolyam                                                         elnök (</w:t>
-      </w:r>
-      <w:proofErr w:type="spellStart"/>
-      <w:r>
-        <w:t>elöl+ülnök</w:t>
-      </w:r>
-      <w:proofErr w:type="spellEnd"/>
-      <w:r>
-        <w:t>)</w:t>
-      </w:r>
-    </w:p>
-    <w:p>
-      <w:r>
-        <w:t xml:space="preserve">vizsga </w:t>
-      </w:r>
-      <w:proofErr w:type="gramStart"/>
-      <w:r>
-        <w:t>( a</w:t>
-      </w:r>
-      <w:proofErr w:type="gramEnd"/>
-      <w:r>
-        <w:t xml:space="preserve"> vizsgál igéből)                                függvény (</w:t>
-      </w:r>
-      <w:proofErr w:type="spellStart"/>
-      <w:r>
-        <w:t>függ+vény</w:t>
-      </w:r>
-      <w:proofErr w:type="spellEnd"/>
-      <w:r>
-        <w:t>)</w:t>
-      </w:r>
-    </w:p>
-    <w:p>
-      <w:r>
-        <w:t>anyag (</w:t>
-      </w:r>
-      <w:proofErr w:type="spellStart"/>
-      <w:proofErr w:type="gramStart"/>
-      <w:r>
-        <w:t>materia</w:t>
-      </w:r>
-      <w:proofErr w:type="spellEnd"/>
-      <w:r>
-        <w:t xml:space="preserve">)   </w:t>
-      </w:r>
-      <w:proofErr w:type="gramEnd"/>
-      <w:r>
-        <w:t xml:space="preserve">                                            áram (az áramlik igéből)</w:t>
-      </w:r>
-    </w:p>
-    <w:p>
-      <w:r>
-        <w:t>délkör (</w:t>
-      </w:r>
-      <w:proofErr w:type="spellStart"/>
-      <w:proofErr w:type="gramStart"/>
-      <w:r>
-        <w:t>Mittagskreis</w:t>
-      </w:r>
-      <w:proofErr w:type="spellEnd"/>
-      <w:r>
-        <w:t xml:space="preserve">)   </w:t>
-      </w:r>
-      <w:proofErr w:type="gramEnd"/>
-      <w:r>
-        <w:t xml:space="preserve">                                   billentyű (</w:t>
-      </w:r>
-      <w:proofErr w:type="spellStart"/>
-      <w:r>
-        <w:t>billen+tyű</w:t>
-      </w:r>
-      <w:proofErr w:type="spellEnd"/>
-      <w:r>
-        <w:t>)</w:t>
-      </w:r>
-    </w:p>
-    <w:p>
-      <w:r>
-        <w:t>föllebbez (</w:t>
-      </w:r>
-      <w:proofErr w:type="spellStart"/>
-      <w:r>
-        <w:t>föl+bb+</w:t>
-      </w:r>
-      <w:proofErr w:type="gramStart"/>
-      <w:r>
-        <w:t>ez</w:t>
-      </w:r>
-      <w:proofErr w:type="spellEnd"/>
-      <w:r>
-        <w:t>)</w:t>
-      </w:r>
-      <w:r>
-        <w:t xml:space="preserve">   </w:t>
-      </w:r>
-      <w:proofErr w:type="gramEnd"/>
-      <w:r>
-        <w:t xml:space="preserve">                                  betyár</w:t>
+        <w:t>állítmány (állít+mány)                                    anyakönyv</w:t>
+      </w:r>
+    </w:p>
+    <w:p>
+      <w:r>
+        <w:t>árfolyam                                                         elnök (elöl+ülnök)</w:t>
+      </w:r>
+    </w:p>
+    <w:p>
+      <w:r>
+        <w:t>vizsga ( a vizsgál igéből)                                függvény (függ+vény)</w:t>
+      </w:r>
+    </w:p>
+    <w:p>
+      <w:r>
+        <w:t>anyag (materia)                                               áram (az áramlik igéből)</w:t>
+      </w:r>
+    </w:p>
+    <w:p>
+      <w:r>
+        <w:t>délkör (Mittagskreis)                                      billentyű (billen+tyű)</w:t>
+      </w:r>
+    </w:p>
+    <w:p>
+      <w:r>
+        <w:t>föllebbez (föl+bb+ez)</w:t>
+      </w:r>
+      <w:r>
+        <w:t xml:space="preserve">                                     betyár</w:t>
       </w:r>
     </w:p>
     <w:p/>
@@ -4114,7 +3607,6 @@
           <w:smallCaps/>
         </w:rPr>
       </w:pPr>
-      <w:proofErr w:type="gramStart"/>
       <w:r>
         <w:rPr>
           <w:smallCaps/>
@@ -4133,7 +3625,6 @@
         </w:rPr>
         <w:tab/>
       </w:r>
-      <w:proofErr w:type="gramEnd"/>
       <w:r>
         <w:rPr>
           <w:smallCaps/>
@@ -4150,12 +3641,14 @@
       <w:r>
         <w:rPr>
           <w:b/>
+          <w:highlight w:val="yellow"/>
         </w:rPr>
         <w:t>6</w:t>
       </w:r>
       <w:r>
         <w:rPr>
           <w:b/>
+          <w:highlight w:val="yellow"/>
         </w:rPr>
         <w:t>. tétel: A magyar nyelv eredete, finnugor rokonságának bemutatása</w:t>
       </w:r>
@@ -4192,43 +3685,19 @@
     </w:p>
     <w:p>
       <w:r>
-        <w:t xml:space="preserve">kéz (magyar) – </w:t>
-      </w:r>
-      <w:proofErr w:type="spellStart"/>
-      <w:r>
-        <w:t>kete</w:t>
-      </w:r>
-      <w:proofErr w:type="spellEnd"/>
-      <w:r>
-        <w:t xml:space="preserve"> (finn)</w:t>
+        <w:t>kéz (magyar) – kete (finn)</w:t>
       </w:r>
       <w:r>
         <w:t>;</w:t>
       </w:r>
       <w:r>
-        <w:t xml:space="preserve"> hal (magyar) – </w:t>
-      </w:r>
-      <w:proofErr w:type="spellStart"/>
-      <w:r>
-        <w:t>kala</w:t>
-      </w:r>
-      <w:proofErr w:type="spellEnd"/>
-      <w:r>
-        <w:t xml:space="preserve"> (finn)</w:t>
+        <w:t xml:space="preserve"> hal (magyar) – kala (finn)</w:t>
       </w:r>
       <w:r>
         <w:t>;</w:t>
       </w:r>
       <w:r>
-        <w:t xml:space="preserve"> fül (magyar) – </w:t>
-      </w:r>
-      <w:proofErr w:type="spellStart"/>
-      <w:r>
-        <w:t>pel</w:t>
-      </w:r>
-      <w:proofErr w:type="spellEnd"/>
-      <w:r>
-        <w:t xml:space="preserve"> (hanti)</w:t>
+        <w:t xml:space="preserve"> fül (magyar) – pel (hanti)</w:t>
       </w:r>
       <w:r>
         <w:t xml:space="preserve">; </w:t>
@@ -4555,18 +4024,21 @@
       <w:r>
         <w:rPr>
           <w:b/>
+          <w:highlight w:val="yellow"/>
         </w:rPr>
         <w:t>7</w:t>
       </w:r>
       <w:r>
         <w:rPr>
           <w:b/>
+          <w:highlight w:val="yellow"/>
         </w:rPr>
         <w:t>. tétel:</w:t>
       </w:r>
       <w:r>
         <w:rPr>
           <w:b/>
+          <w:highlight w:val="yellow"/>
         </w:rPr>
         <w:tab/>
         <w:t>A nyelvváltozatok rendszere, a nyelv vízszintes és függőleges tagolódása</w:t>
@@ -4608,15 +4080,7 @@
         <w:t xml:space="preserve">            </w:t>
       </w:r>
       <w:r>
-        <w:t xml:space="preserve">  - Vágod, hogy </w:t>
-      </w:r>
-      <w:proofErr w:type="spellStart"/>
-      <w:r>
-        <w:t>rámírt</w:t>
-      </w:r>
-      <w:proofErr w:type="spellEnd"/>
-      <w:r>
-        <w:t>?</w:t>
+        <w:t xml:space="preserve">  - Vágod, hogy rámírt?</w:t>
       </w:r>
     </w:p>
     <w:p>
@@ -4632,15 +4096,7 @@
         <w:pStyle w:val="ListParagraph"/>
       </w:pPr>
       <w:r>
-        <w:t xml:space="preserve">  - Mind1, ezt majd </w:t>
-      </w:r>
-      <w:proofErr w:type="spellStart"/>
-      <w:r>
-        <w:t>hnap</w:t>
-      </w:r>
-      <w:proofErr w:type="spellEnd"/>
-      <w:r>
-        <w:t xml:space="preserve"> megduma.</w:t>
+        <w:t xml:space="preserve">  - Mind1, ezt majd hnap megduma.</w:t>
       </w:r>
     </w:p>
     <w:p>
@@ -4648,23 +4104,7 @@
         <w:pStyle w:val="ListParagraph"/>
       </w:pPr>
       <w:r>
-        <w:t xml:space="preserve">  - </w:t>
-      </w:r>
-      <w:proofErr w:type="spellStart"/>
-      <w:r>
-        <w:t>Jupp</w:t>
-      </w:r>
-      <w:proofErr w:type="spellEnd"/>
-      <w:r>
-        <w:t xml:space="preserve">, ott </w:t>
-      </w:r>
-      <w:proofErr w:type="spellStart"/>
-      <w:r>
-        <w:t>tali</w:t>
-      </w:r>
-      <w:proofErr w:type="spellEnd"/>
-      <w:r>
-        <w:t>.</w:t>
+        <w:t xml:space="preserve">  - Jupp, ott tali.</w:t>
       </w:r>
     </w:p>
     <w:p>
@@ -4715,119 +4155,7 @@
         </w:rPr>
       </w:pPr>
       <w:r>
-        <w:t xml:space="preserve">B         </w:t>
-      </w:r>
-      <w:proofErr w:type="spellStart"/>
-      <w:r>
-        <w:t>Őssze</w:t>
-      </w:r>
-      <w:proofErr w:type="spellEnd"/>
-      <w:r>
-        <w:t xml:space="preserve"> van a som. Mikor </w:t>
-      </w:r>
-      <w:proofErr w:type="spellStart"/>
-      <w:r>
-        <w:t>má</w:t>
-      </w:r>
-      <w:proofErr w:type="spellEnd"/>
-      <w:r>
-        <w:t xml:space="preserve"> </w:t>
-      </w:r>
-      <w:proofErr w:type="spellStart"/>
-      <w:r>
-        <w:t>mökpuhú</w:t>
-      </w:r>
-      <w:proofErr w:type="spellEnd"/>
-      <w:r>
-        <w:t xml:space="preserve"> finomra, </w:t>
-      </w:r>
-      <w:proofErr w:type="spellStart"/>
-      <w:r>
-        <w:t>löpotyog</w:t>
-      </w:r>
-      <w:proofErr w:type="spellEnd"/>
-      <w:r>
-        <w:t xml:space="preserve"> a </w:t>
-      </w:r>
-      <w:proofErr w:type="spellStart"/>
-      <w:r>
-        <w:t>fáru</w:t>
-      </w:r>
-      <w:proofErr w:type="spellEnd"/>
-      <w:r>
-        <w:t xml:space="preserve">…A </w:t>
-      </w:r>
-      <w:proofErr w:type="spellStart"/>
-      <w:r>
-        <w:t>magyaró</w:t>
-      </w:r>
-      <w:proofErr w:type="spellEnd"/>
-      <w:r>
-        <w:t xml:space="preserve"> akkor jó, amikor </w:t>
-      </w:r>
-      <w:proofErr w:type="spellStart"/>
-      <w:r>
-        <w:t>má</w:t>
-      </w:r>
-      <w:proofErr w:type="spellEnd"/>
-      <w:r>
-        <w:t xml:space="preserve"> piros, mikor </w:t>
-      </w:r>
-      <w:proofErr w:type="spellStart"/>
-      <w:r>
-        <w:t>má</w:t>
-      </w:r>
-      <w:proofErr w:type="spellEnd"/>
-      <w:r>
-        <w:t xml:space="preserve"> </w:t>
-      </w:r>
-      <w:proofErr w:type="spellStart"/>
-      <w:r>
-        <w:t>kivállik</w:t>
-      </w:r>
-      <w:proofErr w:type="spellEnd"/>
-      <w:r>
-        <w:t xml:space="preserve"> a </w:t>
-      </w:r>
-      <w:proofErr w:type="spellStart"/>
-      <w:r>
-        <w:t>kütyüjébű</w:t>
-      </w:r>
-      <w:proofErr w:type="spellEnd"/>
-      <w:r>
-        <w:t xml:space="preserve">. A </w:t>
-      </w:r>
-      <w:proofErr w:type="spellStart"/>
-      <w:r>
-        <w:t>bikkmakkot</w:t>
-      </w:r>
-      <w:proofErr w:type="spellEnd"/>
-      <w:r>
-        <w:t xml:space="preserve">, aszt is </w:t>
-      </w:r>
-      <w:proofErr w:type="spellStart"/>
-      <w:r>
-        <w:t>őssze</w:t>
-      </w:r>
-      <w:proofErr w:type="spellEnd"/>
-      <w:r>
-        <w:t xml:space="preserve"> szoktuk szennyi. Az </w:t>
-      </w:r>
-      <w:proofErr w:type="spellStart"/>
-      <w:r>
-        <w:t>ujam</w:t>
-      </w:r>
-      <w:proofErr w:type="spellEnd"/>
-      <w:r>
-        <w:t xml:space="preserve"> mind a papsipka, az íze meg akár csak a </w:t>
-      </w:r>
-      <w:proofErr w:type="spellStart"/>
-      <w:r>
-        <w:t>dijó</w:t>
-      </w:r>
-      <w:proofErr w:type="spellEnd"/>
-      <w:r>
-        <w:t>.</w:t>
+        <w:t>B         Őssze van a som. Mikor má mökpuhú finomra, löpotyog a fáru…A magyaró akkor jó, amikor má piros, mikor má kivállik a kütyüjébű. A bikkmakkot, aszt is őssze szoktuk szennyi. Az ujam mind a papsipka, az íze meg akár csak a dijó.</w:t>
       </w:r>
       <w:r>
         <w:t xml:space="preserve"> </w:t>
@@ -4837,100 +4165,37 @@
           <w:i/>
           <w:iCs/>
         </w:rPr>
-        <w:t>Magyar nyelv (</w:t>
-      </w:r>
-      <w:proofErr w:type="spellStart"/>
-      <w:r>
+        <w:t>Magyar nyelv (főszerk.:Kiefer Ferenc)</w:t>
+      </w:r>
+    </w:p>
+    <w:p/>
+    <w:p>
+      <w:pPr>
         <w:rPr>
           <w:i/>
           <w:iCs/>
         </w:rPr>
-        <w:t>főszerk</w:t>
-      </w:r>
-      <w:proofErr w:type="spellEnd"/>
-      <w:proofErr w:type="gramStart"/>
+      </w:pPr>
+      <w:r>
+        <w:t xml:space="preserve">C  Az alábbiakban a nyelv két metafunkciójára, az interszubjektív megismerő és az interperszonális </w:t>
+      </w:r>
+      <w:r>
+        <w:t xml:space="preserve">kapcsolatteremtő metafunkciókra összpontosítunk, melyek a diskurzusokban párhuzamosan, egymással szorosan összekapcsolódva jutnak érvényre. </w:t>
+      </w:r>
       <w:r>
         <w:rPr>
           <w:i/>
           <w:iCs/>
         </w:rPr>
-        <w:t>.:</w:t>
-      </w:r>
-      <w:proofErr w:type="spellStart"/>
-      <w:r>
+        <w:t>(Tátrai Szilárd: Bevezetés a pragmatikába)</w:t>
+      </w:r>
+    </w:p>
+    <w:p>
+      <w:pPr>
         <w:rPr>
           <w:i/>
           <w:iCs/>
         </w:rPr>
-        <w:t>Kiefer</w:t>
-      </w:r>
-      <w:proofErr w:type="spellEnd"/>
-      <w:proofErr w:type="gramEnd"/>
-      <w:r>
-        <w:rPr>
-          <w:i/>
-          <w:iCs/>
-        </w:rPr>
-        <w:t xml:space="preserve"> Ferenc)</w:t>
-      </w:r>
-    </w:p>
-    <w:p/>
-    <w:p>
-      <w:pPr>
-        <w:rPr>
-          <w:i/>
-          <w:iCs/>
-        </w:rPr>
-      </w:pPr>
-      <w:proofErr w:type="gramStart"/>
-      <w:r>
-        <w:t>C  Az</w:t>
-      </w:r>
-      <w:proofErr w:type="gramEnd"/>
-      <w:r>
-        <w:t xml:space="preserve"> alábbiakban a nyelv két </w:t>
-      </w:r>
-      <w:proofErr w:type="spellStart"/>
-      <w:r>
-        <w:t>metafunkciójára</w:t>
-      </w:r>
-      <w:proofErr w:type="spellEnd"/>
-      <w:r>
-        <w:t xml:space="preserve">, az </w:t>
-      </w:r>
-      <w:proofErr w:type="spellStart"/>
-      <w:r>
-        <w:t>interszubjektív</w:t>
-      </w:r>
-      <w:proofErr w:type="spellEnd"/>
-      <w:r>
-        <w:t xml:space="preserve"> megismerő és az interperszonális </w:t>
-      </w:r>
-      <w:r>
-        <w:t xml:space="preserve">kapcsolatteremtő </w:t>
-      </w:r>
-      <w:proofErr w:type="spellStart"/>
-      <w:r>
-        <w:t>metafunkciókra</w:t>
-      </w:r>
-      <w:proofErr w:type="spellEnd"/>
-      <w:r>
-        <w:t xml:space="preserve"> összpontosítunk, melyek a diskurzusokban párhuzamosan, egymással szorosan összekapcsolódva jutnak érvényre. </w:t>
-      </w:r>
-      <w:r>
-        <w:rPr>
-          <w:i/>
-          <w:iCs/>
-        </w:rPr>
-        <w:t>(Tátrai Szilárd: Bevezetés a pragmatikába)</w:t>
-      </w:r>
-    </w:p>
-    <w:p>
-      <w:pPr>
-        <w:rPr>
-          <w:i/>
-          <w:iCs/>
-        </w:rPr>
       </w:pPr>
     </w:p>
     <w:p>
@@ -4951,15 +4216,7 @@
     </w:p>
     <w:p>
       <w:r>
-        <w:t xml:space="preserve">A közeli találkozás reményében, sok-sok </w:t>
-      </w:r>
-      <w:proofErr w:type="gramStart"/>
-      <w:r>
-        <w:t xml:space="preserve">szeretettel:   </w:t>
-      </w:r>
-      <w:proofErr w:type="gramEnd"/>
-      <w:r>
-        <w:t xml:space="preserve">               Mariann</w:t>
+        <w:t>A közeli találkozás reményében, sok-sok szeretettel:                  Mariann</w:t>
       </w:r>
     </w:p>
     <w:p/>
@@ -4994,18 +4251,21 @@
       <w:r>
         <w:rPr>
           <w:b/>
+          <w:highlight w:val="yellow"/>
         </w:rPr>
         <w:t>8</w:t>
       </w:r>
       <w:r>
         <w:rPr>
           <w:b/>
+          <w:highlight w:val="yellow"/>
         </w:rPr>
         <w:t>. tétel:</w:t>
       </w:r>
       <w:r>
         <w:rPr>
           <w:b/>
+          <w:highlight w:val="yellow"/>
         </w:rPr>
         <w:tab/>
         <w:t>A</w:t>
@@ -5013,30 +4273,35 @@
       <w:r>
         <w:rPr>
           <w:b/>
+          <w:highlight w:val="yellow"/>
         </w:rPr>
         <w:t>z információs társadalom hatása</w:t>
       </w:r>
       <w:r>
         <w:rPr>
           <w:b/>
+          <w:highlight w:val="yellow"/>
         </w:rPr>
         <w:t xml:space="preserve"> az emberek viselkedésére, </w:t>
       </w:r>
       <w:r>
         <w:rPr>
           <w:b/>
+          <w:highlight w:val="yellow"/>
         </w:rPr>
         <w:t>elsősorban</w:t>
       </w:r>
       <w:r>
         <w:rPr>
           <w:b/>
+          <w:highlight w:val="yellow"/>
         </w:rPr>
         <w:t xml:space="preserve"> a nyelvhasználatra</w:t>
       </w:r>
       <w:r>
         <w:rPr>
           <w:b/>
+          <w:highlight w:val="yellow"/>
         </w:rPr>
         <w:t xml:space="preserve"> és a nyelvi érintkezésre</w:t>
       </w:r>
@@ -5080,55 +4345,7 @@
         </w:numPr>
       </w:pPr>
       <w:r>
-        <w:t xml:space="preserve">  Hatodikos kislány felkiált: </w:t>
-      </w:r>
-      <w:proofErr w:type="spellStart"/>
-      <w:r>
-        <w:t>Juujjj</w:t>
-      </w:r>
-      <w:proofErr w:type="spellEnd"/>
-      <w:r>
-        <w:t xml:space="preserve">, a </w:t>
-      </w:r>
-      <w:proofErr w:type="spellStart"/>
-      <w:r>
-        <w:t>Vivi</w:t>
-      </w:r>
-      <w:proofErr w:type="spellEnd"/>
-      <w:r>
-        <w:t xml:space="preserve"> </w:t>
-      </w:r>
-      <w:proofErr w:type="spellStart"/>
-      <w:r>
-        <w:t>kisszingeli</w:t>
-      </w:r>
-      <w:proofErr w:type="spellEnd"/>
-      <w:r>
-        <w:t xml:space="preserve"> a random </w:t>
-      </w:r>
-      <w:proofErr w:type="spellStart"/>
-      <w:r>
-        <w:t>dzsíefjét</w:t>
-      </w:r>
-      <w:proofErr w:type="spellEnd"/>
-      <w:r>
-        <w:t xml:space="preserve"> </w:t>
-      </w:r>
-      <w:proofErr w:type="spellStart"/>
-      <w:r>
-        <w:t>náu</w:t>
-      </w:r>
-      <w:proofErr w:type="spellEnd"/>
-      <w:r>
-        <w:t xml:space="preserve"> a </w:t>
-      </w:r>
-      <w:proofErr w:type="spellStart"/>
-      <w:r>
-        <w:t>sztrímen</w:t>
-      </w:r>
-      <w:proofErr w:type="spellEnd"/>
-      <w:r>
-        <w:t>.</w:t>
+        <w:t xml:space="preserve">  Hatodikos kislány felkiált: Juujjj, a Vivi kisszingeli a random dzsíefjét náu a sztrímen.</w:t>
       </w:r>
     </w:p>
     <w:p>
@@ -5136,29 +4353,8 @@
         <w:pStyle w:val="ListParagraph"/>
         <w:ind w:left="960"/>
       </w:pPr>
-      <w:proofErr w:type="spellStart"/>
-      <w:r>
-        <w:t>Vivi</w:t>
-      </w:r>
-      <w:proofErr w:type="spellEnd"/>
-      <w:r>
-        <w:t xml:space="preserve">: Nem is </w:t>
-      </w:r>
-      <w:proofErr w:type="spellStart"/>
-      <w:r>
-        <w:t>dzsíef</w:t>
-      </w:r>
-      <w:proofErr w:type="spellEnd"/>
-      <w:r>
-        <w:t xml:space="preserve">, hanem </w:t>
-      </w:r>
-      <w:proofErr w:type="spellStart"/>
-      <w:r>
-        <w:t>bíef</w:t>
-      </w:r>
-      <w:proofErr w:type="spellEnd"/>
-      <w:r>
-        <w:t>.</w:t>
+      <w:r>
+        <w:t>Vivi: Nem is dzsíef, hanem bíef.</w:t>
       </w:r>
     </w:p>
     <w:p>
@@ -5183,63 +4379,7 @@
         <w:rPr>
           <w:color w:val="000000"/>
         </w:rPr>
-        <w:t xml:space="preserve">– </w:t>
-      </w:r>
-      <w:proofErr w:type="spellStart"/>
-      <w:r>
-        <w:rPr>
-          <w:color w:val="000000"/>
-        </w:rPr>
-        <w:t>Ohh</w:t>
-      </w:r>
-      <w:proofErr w:type="spellEnd"/>
-      <w:r>
-        <w:rPr>
-          <w:color w:val="000000"/>
-        </w:rPr>
-        <w:t xml:space="preserve"> értem :D de nekem nehogy beteg legyél! Am fogadok, ha </w:t>
-      </w:r>
-      <w:proofErr w:type="spellStart"/>
-      <w:r>
-        <w:rPr>
-          <w:color w:val="000000"/>
-        </w:rPr>
-        <w:t>talizol</w:t>
-      </w:r>
-      <w:proofErr w:type="spellEnd"/>
-      <w:r>
-        <w:rPr>
-          <w:color w:val="000000"/>
-        </w:rPr>
-        <w:t xml:space="preserve"> </w:t>
-      </w:r>
-      <w:proofErr w:type="gramStart"/>
-      <w:r>
-        <w:rPr>
-          <w:color w:val="000000"/>
-        </w:rPr>
-        <w:t>Vele</w:t>
-      </w:r>
-      <w:proofErr w:type="gramEnd"/>
-      <w:r>
-        <w:rPr>
-          <w:color w:val="000000"/>
-        </w:rPr>
-        <w:t xml:space="preserve"> </w:t>
-      </w:r>
-      <w:proofErr w:type="spellStart"/>
-      <w:r>
-        <w:rPr>
-          <w:color w:val="000000"/>
-        </w:rPr>
-        <w:t>akk</w:t>
-      </w:r>
-      <w:proofErr w:type="spellEnd"/>
-      <w:r>
-        <w:rPr>
-          <w:color w:val="000000"/>
-        </w:rPr>
-        <w:t xml:space="preserve"> jobban leszel ;)</w:t>
+        <w:t>– Ohh értem :D de nekem nehogy beteg legyél! Am fogadok, ha talizol Vele akk jobban leszel ;)</w:t>
       </w:r>
     </w:p>
     <w:p>
@@ -5254,21 +4394,7 @@
         <w:rPr>
           <w:color w:val="000000"/>
         </w:rPr>
-        <w:t xml:space="preserve">– Max vas </w:t>
-      </w:r>
-      <w:proofErr w:type="spellStart"/>
-      <w:r>
-        <w:rPr>
-          <w:color w:val="000000"/>
-        </w:rPr>
-        <w:t>taliznánk</w:t>
-      </w:r>
-      <w:proofErr w:type="spellEnd"/>
-      <w:r>
-        <w:rPr>
-          <w:color w:val="000000"/>
-        </w:rPr>
-        <w:t xml:space="preserve"> de nem akarok… :S Am buliba biztos megyek =) Még 40°-os lázzal is XD</w:t>
+        <w:t>– Max vas taliznánk de nem akarok… :S Am buliba biztos megyek =) Még 40°-os lázzal is XD</w:t>
       </w:r>
     </w:p>
     <w:p>
@@ -5283,35 +4409,7 @@
         <w:rPr>
           <w:color w:val="000000"/>
         </w:rPr>
-        <w:t xml:space="preserve">Tudod van az a Gere </w:t>
-      </w:r>
-      <w:proofErr w:type="spellStart"/>
-      <w:r>
-        <w:rPr>
-          <w:color w:val="000000"/>
-        </w:rPr>
-        <w:t>Scence</w:t>
-      </w:r>
-      <w:proofErr w:type="spellEnd"/>
-      <w:r>
-        <w:rPr>
-          <w:color w:val="000000"/>
-        </w:rPr>
-        <w:t xml:space="preserve"> XD vagy ki És a </w:t>
-      </w:r>
-      <w:proofErr w:type="spellStart"/>
-      <w:r>
-        <w:rPr>
-          <w:color w:val="000000"/>
-        </w:rPr>
-        <w:t>blogján</w:t>
-      </w:r>
-      <w:proofErr w:type="spellEnd"/>
-      <w:r>
-        <w:rPr>
-          <w:color w:val="000000"/>
-        </w:rPr>
-        <w:t xml:space="preserve"> minden j helyett y írt. XD</w:t>
+        <w:t>Tudod van az a Gere Scence XD vagy ki És a blogján minden j helyett y írt. XD</w:t>
       </w:r>
     </w:p>
     <w:p>
@@ -5326,21 +4424,7 @@
         <w:rPr>
           <w:color w:val="000000"/>
         </w:rPr>
-        <w:t xml:space="preserve">– Szerintem se csalás XD </w:t>
-      </w:r>
-      <w:proofErr w:type="gramStart"/>
-      <w:r>
-        <w:rPr>
-          <w:color w:val="000000"/>
-        </w:rPr>
-        <w:t>Ő</w:t>
-      </w:r>
-      <w:proofErr w:type="gramEnd"/>
-      <w:r>
-        <w:rPr>
-          <w:color w:val="000000"/>
-        </w:rPr>
-        <w:t xml:space="preserve"> is kirakhatná XD</w:t>
+        <w:t>– Szerintem se csalás XD Ő is kirakhatná XD</w:t>
       </w:r>
     </w:p>
     <w:p>
@@ -5363,21 +4447,7 @@
         <w:rPr>
           <w:color w:val="000000"/>
         </w:rPr>
-        <w:t xml:space="preserve">Ja úgy van </w:t>
-      </w:r>
-      <w:proofErr w:type="gramStart"/>
-      <w:r>
-        <w:rPr>
-          <w:color w:val="000000"/>
-        </w:rPr>
-        <w:t>h</w:t>
-      </w:r>
-      <w:proofErr w:type="gramEnd"/>
-      <w:r>
-        <w:rPr>
-          <w:color w:val="000000"/>
-        </w:rPr>
-        <w:t xml:space="preserve"> ahányan megnézik.</w:t>
+        <w:t>Ja úgy van h ahányan megnézik.</w:t>
       </w:r>
       <w:r>
         <w:rPr>
@@ -5389,21 +4459,7 @@
         <w:rPr>
           <w:color w:val="000000"/>
         </w:rPr>
-        <w:t xml:space="preserve">Ez nem </w:t>
-      </w:r>
-      <w:proofErr w:type="spellStart"/>
-      <w:r>
-        <w:rPr>
-          <w:color w:val="000000"/>
-        </w:rPr>
-        <w:t>cs</w:t>
-      </w:r>
-      <w:proofErr w:type="spellEnd"/>
-      <w:r>
-        <w:rPr>
-          <w:color w:val="000000"/>
-        </w:rPr>
-        <w:t xml:space="preserve"> filmekben van XD</w:t>
+        <w:t>Ez nem cs filmekben van XD</w:t>
       </w:r>
       <w:r>
         <w:rPr>
@@ -5415,43 +4471,19 @@
         <w:rPr>
           <w:color w:val="000000"/>
         </w:rPr>
-        <w:t xml:space="preserve">De </w:t>
-      </w:r>
-      <w:proofErr w:type="spellStart"/>
-      <w:proofErr w:type="gramStart"/>
-      <w:r>
-        <w:rPr>
-          <w:color w:val="000000"/>
-        </w:rPr>
-        <w:t>lesz..</w:t>
-      </w:r>
-      <w:proofErr w:type="gramEnd"/>
+        <w:t>De lesz..</w:t>
+      </w:r>
       <w:r>
         <w:rPr>
           <w:color w:val="000000"/>
         </w:rPr>
         <w:t>rom</w:t>
       </w:r>
-      <w:proofErr w:type="spellEnd"/>
-      <w:r>
-        <w:rPr>
-          <w:color w:val="000000"/>
-        </w:rPr>
-        <w:t xml:space="preserve">, </w:t>
-      </w:r>
-      <w:proofErr w:type="spellStart"/>
-      <w:r>
-        <w:rPr>
-          <w:color w:val="000000"/>
-        </w:rPr>
-        <w:t>pasizni</w:t>
-      </w:r>
-      <w:proofErr w:type="spellEnd"/>
-      <w:r>
-        <w:rPr>
-          <w:color w:val="000000"/>
-        </w:rPr>
-        <w:t xml:space="preserve"> fogok, hogy legyen tiszta ideg :@</w:t>
+      <w:r>
+        <w:rPr>
+          <w:color w:val="000000"/>
+        </w:rPr>
+        <w:t>, pasizni fogok, hogy legyen tiszta ideg :@</w:t>
       </w:r>
     </w:p>
     <w:p>
@@ -6085,13 +5117,8 @@
       <w:r>
         <w:t>„</w:t>
       </w:r>
-      <w:proofErr w:type="spellStart"/>
-      <w:r>
-        <w:t>Mikkamakka</w:t>
-      </w:r>
-      <w:proofErr w:type="spellEnd"/>
-      <w:r>
-        <w:t xml:space="preserve"> nagy </w:t>
+      <w:r>
+        <w:t xml:space="preserve">Mikkamakka nagy </w:t>
       </w:r>
       <w:r>
         <w:rPr>
@@ -6151,15 +5178,7 @@
         <w:t>Bruckner Szigfrid,</w:t>
       </w:r>
       <w:r>
-        <w:t xml:space="preserve"> a kiérdemesült oroszlán, </w:t>
-      </w:r>
-      <w:proofErr w:type="spellStart"/>
-      <w:r>
-        <w:t>Aromo</w:t>
-      </w:r>
-      <w:proofErr w:type="spellEnd"/>
-      <w:r>
-        <w:t xml:space="preserve">, a </w:t>
+        <w:t xml:space="preserve"> a kiérdemesült oroszlán, Aromo, a </w:t>
       </w:r>
       <w:r>
         <w:rPr>
@@ -6169,23 +5188,7 @@
         <w:t>fékezhetetlen</w:t>
       </w:r>
       <w:r>
-        <w:t xml:space="preserve"> </w:t>
-      </w:r>
-      <w:proofErr w:type="spellStart"/>
-      <w:r>
-        <w:t>agyvelejű</w:t>
-      </w:r>
-      <w:proofErr w:type="spellEnd"/>
-      <w:r>
-        <w:t xml:space="preserve"> nyúl és </w:t>
-      </w:r>
-      <w:proofErr w:type="spellStart"/>
-      <w:r>
-        <w:t>Vacskamati</w:t>
-      </w:r>
-      <w:proofErr w:type="spellEnd"/>
-      <w:r>
-        <w:t>.</w:t>
+        <w:t xml:space="preserve"> agyvelejű nyúl és Vacskamati.</w:t>
       </w:r>
     </w:p>
     <w:p>
@@ -6200,15 +5203,7 @@
         <w:t>Te</w:t>
       </w:r>
       <w:r>
-        <w:t xml:space="preserve"> meg </w:t>
-      </w:r>
-      <w:proofErr w:type="spellStart"/>
-      <w:r>
-        <w:t>Maminti</w:t>
-      </w:r>
-      <w:proofErr w:type="spellEnd"/>
-      <w:r>
-        <w:t xml:space="preserve"> lesztek </w:t>
+        <w:t xml:space="preserve"> meg Maminti lesztek </w:t>
       </w:r>
       <w:r>
         <w:rPr>
@@ -6232,13 +5227,8 @@
       </w:r>
     </w:p>
     <w:p>
-      <w:proofErr w:type="spellStart"/>
-      <w:r>
-        <w:t>Mikkamakka</w:t>
-      </w:r>
-      <w:proofErr w:type="spellEnd"/>
-      <w:r>
-        <w:t xml:space="preserve"> először is befogta a </w:t>
+      <w:r>
+        <w:t xml:space="preserve">Mikkamakka először is befogta a </w:t>
       </w:r>
       <w:r>
         <w:rPr>
@@ -6319,15 +5309,7 @@
         <w:t>felé</w:t>
       </w:r>
       <w:r>
-        <w:t xml:space="preserve">… Akár ne is mondjam: ott </w:t>
-      </w:r>
-      <w:proofErr w:type="spellStart"/>
-      <w:r>
-        <w:t>komorlott</w:t>
-      </w:r>
-      <w:proofErr w:type="spellEnd"/>
-      <w:r>
-        <w:t xml:space="preserve">, gomolygott, nőtt, nődögélt. Jött. Kapkodtam a fejem, menekültem volna. De </w:t>
+        <w:t xml:space="preserve">… Akár ne is mondjam: ott komorlott, gomolygott, nőtt, nődögélt. Jött. Kapkodtam a fejem, menekültem volna. De </w:t>
       </w:r>
       <w:r>
         <w:rPr>
@@ -6392,24 +5374,28 @@
       <w:r>
         <w:rPr>
           <w:b/>
+          <w:highlight w:val="yellow"/>
         </w:rPr>
         <w:t>1</w:t>
       </w:r>
       <w:r>
         <w:rPr>
           <w:b/>
+          <w:highlight w:val="yellow"/>
         </w:rPr>
         <w:t>2</w:t>
       </w:r>
       <w:r>
         <w:rPr>
           <w:b/>
+          <w:highlight w:val="yellow"/>
         </w:rPr>
         <w:t>. tétel:</w:t>
       </w:r>
       <w:r>
         <w:rPr>
           <w:b/>
+          <w:highlight w:val="yellow"/>
         </w:rPr>
         <w:tab/>
         <w:t>A mondat fogalma, a mondat szerkesztettség és mondatfajta szerinti típusai</w:t>
@@ -6807,23 +5793,7 @@
           <w:color w:val="000000"/>
           <w:shd w:val="clear" w:color="auto" w:fill="FFFFFF"/>
         </w:rPr>
-        <w:t xml:space="preserve">           S mire elér a szeme a </w:t>
-      </w:r>
-      <w:proofErr w:type="spellStart"/>
-      <w:r>
-        <w:rPr>
-          <w:color w:val="000000"/>
-          <w:shd w:val="clear" w:color="auto" w:fill="FFFFFF"/>
-        </w:rPr>
-        <w:t>tulsó</w:t>
-      </w:r>
-      <w:proofErr w:type="spellEnd"/>
-      <w:r>
-        <w:rPr>
-          <w:color w:val="000000"/>
-          <w:shd w:val="clear" w:color="auto" w:fill="FFFFFF"/>
-        </w:rPr>
-        <w:t xml:space="preserve"> határra,</w:t>
+        <w:t xml:space="preserve">           S mire elér a szeme a tulsó határra,</w:t>
       </w:r>
       <w:r>
         <w:rPr>
@@ -7141,7 +6111,7 @@
         <w:rPr>
           <w:b/>
         </w:rPr>
-        <w:t>5</w:t>
+        <w:t>4</w:t>
       </w:r>
       <w:r>
         <w:rPr>
@@ -7200,21 +6170,7 @@
         <w:rPr>
           <w:color w:val="000000"/>
         </w:rPr>
-        <w:t xml:space="preserve">A </w:t>
-      </w:r>
-      <w:proofErr w:type="spellStart"/>
-      <w:r>
-        <w:rPr>
-          <w:color w:val="000000"/>
-        </w:rPr>
-        <w:t>tizenegyedikes</w:t>
-      </w:r>
-      <w:proofErr w:type="spellEnd"/>
-      <w:r>
-        <w:rPr>
-          <w:color w:val="000000"/>
-        </w:rPr>
-        <w:t xml:space="preserve"> Anna szeretne javítani történelemből az átlagán, ezért szorgalmi feladatot vállalt. Kiselőadást fog tartani osztálytársa</w:t>
+        <w:t>A tizenegyedikes Anna szeretne javítani történelemből az átlagán, ezért szorgalmi feladatot vállalt. Kiselőadást fog tartani osztálytársa</w:t>
       </w:r>
       <w:r>
         <w:rPr>
@@ -7333,7 +6289,19 @@
         <w:rPr>
           <w:b/>
         </w:rPr>
-        <w:t>15. tétel:</w:t>
+        <w:t>1</w:t>
+      </w:r>
+      <w:r>
+        <w:rPr>
+          <w:b/>
+        </w:rPr>
+        <w:t>5</w:t>
+      </w:r>
+      <w:r>
+        <w:rPr>
+          <w:b/>
+        </w:rPr>
+        <w:t>. tétel:</w:t>
       </w:r>
       <w:r>
         <w:rPr>
@@ -7471,21 +6439,7 @@
         <w:rPr>
           <w:color w:val="000000"/>
         </w:rPr>
-        <w:t xml:space="preserve">Az </w:t>
-      </w:r>
-      <w:proofErr w:type="spellStart"/>
-      <w:r>
-        <w:rPr>
-          <w:color w:val="000000"/>
-        </w:rPr>
-        <w:t>interjúztató</w:t>
-      </w:r>
-      <w:proofErr w:type="spellEnd"/>
-      <w:r>
-        <w:rPr>
-          <w:color w:val="000000"/>
-        </w:rPr>
-        <w:t xml:space="preserve"> egy székre mutat:</w:t>
+        <w:t>Az interjúztató egy székre mutat:</w:t>
       </w:r>
     </w:p>
     <w:p>
@@ -7617,21 +6571,7 @@
         <w:rPr>
           <w:color w:val="000000"/>
         </w:rPr>
-        <w:t xml:space="preserve">Már </w:t>
-      </w:r>
-      <w:proofErr w:type="spellStart"/>
-      <w:r>
-        <w:rPr>
-          <w:color w:val="000000"/>
-        </w:rPr>
-        <w:t>megbocsásson</w:t>
-      </w:r>
-      <w:proofErr w:type="spellEnd"/>
-      <w:r>
-        <w:rPr>
-          <w:color w:val="000000"/>
-        </w:rPr>
-        <w:t>, Éva, beszéljen hangosabban, nem értem, amit mond!</w:t>
+        <w:t>Már megbocsásson, Éva, beszéljen hangosabban, nem értem, amit mond!</w:t>
       </w:r>
     </w:p>
     <w:p>
@@ -8275,21 +7215,7 @@
         <w:rPr>
           <w:color w:val="000000"/>
         </w:rPr>
-        <w:t xml:space="preserve">Mit képzelsz magadról, hogy a </w:t>
-      </w:r>
-      <w:proofErr w:type="spellStart"/>
-      <w:r>
-        <w:rPr>
-          <w:color w:val="000000"/>
-        </w:rPr>
-        <w:t>tudtom</w:t>
-      </w:r>
-      <w:proofErr w:type="spellEnd"/>
-      <w:r>
-        <w:rPr>
-          <w:color w:val="000000"/>
-        </w:rPr>
-        <w:t xml:space="preserve"> nélkül ezt teszed?</w:t>
+        <w:t>Mit képzelsz magadról, hogy a tudtom nélkül ezt teszed?</w:t>
       </w:r>
     </w:p>
     <w:p>
@@ -8586,13 +7512,8 @@
         <w:t>–</w:t>
       </w:r>
       <w:r>
-        <w:t xml:space="preserve"> </w:t>
-      </w:r>
-      <w:proofErr w:type="gramStart"/>
-      <w:r>
-        <w:t>egyenlőre</w:t>
-      </w:r>
-      <w:proofErr w:type="gramEnd"/>
+        <w:t xml:space="preserve"> egyenlőre</w:t>
+      </w:r>
       <w:r>
         <w:t>;</w:t>
       </w:r>
@@ -8850,15 +7771,7 @@
         </w:numPr>
       </w:pPr>
       <w:r>
-        <w:t>„Mint ismeretes, korreferenciális elemeknek nevezzük azokat a nyelvi elemeket, amelyek verbális megjelenési formájukat tekintve különbözőek, de az olvasó/</w:t>
-      </w:r>
-      <w:proofErr w:type="spellStart"/>
-      <w:r>
-        <w:t>interpretátor</w:t>
-      </w:r>
-      <w:proofErr w:type="spellEnd"/>
-      <w:r>
-        <w:t xml:space="preserve"> meggyőződése szerint a szövegvilág ugyanazon tárgyára/tényére utalnak.”</w:t>
+        <w:t>„Mint ismeretes, korreferenciális elemeknek nevezzük azokat a nyelvi elemeket, amelyek verbális megjelenési formájukat tekintve különbözőek, de az olvasó/interpretátor meggyőződése szerint a szövegvilág ugyanazon tárgyára/tényére utalnak.”</w:t>
       </w:r>
     </w:p>
     <w:p/>
@@ -8909,15 +7822,7 @@
       </w:r>
       <w:r>
         <w:br/>
-        <w:t xml:space="preserve">- </w:t>
-      </w:r>
-      <w:proofErr w:type="spellStart"/>
-      <w:r>
-        <w:t>Hááá</w:t>
-      </w:r>
-      <w:proofErr w:type="spellEnd"/>
-      <w:r>
-        <w:t>! Mindig csak én?!</w:t>
+        <w:t>- Hááá! Mindig csak én?!</w:t>
       </w:r>
     </w:p>
     <w:p>
@@ -8987,21 +7892,7 @@
         <w:rPr>
           <w:shd w:val="clear" w:color="auto" w:fill="FFFFFF"/>
         </w:rPr>
-        <w:t xml:space="preserve"> most lezárt fejlesztés pedig visszaadja az erőd egykori </w:t>
-      </w:r>
-      <w:proofErr w:type="spellStart"/>
-      <w:r>
-        <w:rPr>
-          <w:shd w:val="clear" w:color="auto" w:fill="FFFFFF"/>
-        </w:rPr>
-        <w:t>külsejét</w:t>
-      </w:r>
-      <w:proofErr w:type="spellEnd"/>
-      <w:r>
-        <w:rPr>
-          <w:shd w:val="clear" w:color="auto" w:fill="FFFFFF"/>
-        </w:rPr>
-        <w:t>.</w:t>
+        <w:t xml:space="preserve"> most lezárt fejlesztés pedig visszaadja az erőd egykori külsejét.</w:t>
       </w:r>
       <w:r>
         <w:rPr>
@@ -9053,15 +7944,7 @@
         </w:numPr>
       </w:pPr>
       <w:r>
-        <w:t xml:space="preserve">„Hol lila fák közt </w:t>
-      </w:r>
-      <w:proofErr w:type="spellStart"/>
-      <w:r>
-        <w:t>lankadoz</w:t>
-      </w:r>
-      <w:proofErr w:type="spellEnd"/>
-      <w:r>
-        <w:t xml:space="preserve"> a lélek,</w:t>
+        <w:t>„Hol lila fák közt lankadoz a lélek,</w:t>
       </w:r>
     </w:p>
     <w:p>
@@ -9536,23 +8419,7 @@
           <w:color w:val="000000"/>
           <w:shd w:val="clear" w:color="auto" w:fill="FFFFFF"/>
         </w:rPr>
-        <w:t xml:space="preserve">Hajnal, korom, szélvész, </w:t>
-      </w:r>
-      <w:proofErr w:type="spellStart"/>
-      <w:r>
-        <w:rPr>
-          <w:color w:val="000000"/>
-          <w:shd w:val="clear" w:color="auto" w:fill="FFFFFF"/>
-        </w:rPr>
-        <w:t>hattyu</w:t>
-      </w:r>
-      <w:proofErr w:type="spellEnd"/>
-      <w:r>
-        <w:rPr>
-          <w:color w:val="000000"/>
-          <w:shd w:val="clear" w:color="auto" w:fill="FFFFFF"/>
-        </w:rPr>
-        <w:t>, rózsa, hullám,</w:t>
+        <w:t>Hajnal, korom, szélvész, hattyu, rózsa, hullám,</w:t>
       </w:r>
       <w:r>
         <w:rPr>
